--- a/SignatureSDKExampleTouch/docs/SignatureSDKExampleTouchユーザーガイド.docx
+++ b/SignatureSDKExampleTouch/docs/SignatureSDKExampleTouchユーザーガイド.docx
@@ -51,7 +51,14 @@
           <w:rFonts w:ascii="ＭＳ Ｐゴシック" w:eastAsia="ＭＳ Ｐゴシック" w:hAnsi="ＭＳ Ｐゴシック" w:hint="eastAsia"/>
           <w:b/>
         </w:rPr>
-        <w:t>Rev. 1.0</w:t>
+        <w:t>Rev. 1.</w:t>
+      </w:r>
+      <w:r>
+        <w:rPr>
+          <w:rFonts w:ascii="ＭＳ Ｐゴシック" w:eastAsia="ＭＳ Ｐゴシック" w:hAnsi="ＭＳ Ｐゴシック"/>
+          <w:b/>
+        </w:rPr>
+        <w:t>1</w:t>
       </w:r>
     </w:p>
     <w:p>
@@ -77,11 +84,115 @@
         <w:t>ビジネスソリューションユニット</w:t>
       </w:r>
     </w:p>
+    <w:p/>
     <w:p>
+      <w:pPr>
+        <w:rPr>
+          <w:rFonts w:ascii="ＭＳ Ｐゴシック" w:eastAsia="ＭＳ Ｐゴシック" w:hAnsi="ＭＳ Ｐゴシック"/>
+          <w:b/>
+          <w:sz w:val="24"/>
+          <w:szCs w:val="24"/>
+        </w:rPr>
+      </w:pPr>
+      <w:r>
+        <w:rPr>
+          <w:rFonts w:ascii="ＭＳ Ｐゴシック" w:eastAsia="ＭＳ Ｐゴシック" w:hAnsi="ＭＳ Ｐゴシック" w:hint="eastAsia"/>
+          <w:b/>
+          <w:sz w:val="24"/>
+          <w:szCs w:val="24"/>
+        </w:rPr>
+        <w:t>はじめに</w:t>
+      </w:r>
+    </w:p>
+    <w:p>
+      <w:proofErr w:type="spellStart"/>
+      <w:r>
+        <w:t>SignatureSDKExampleTouch</w:t>
+      </w:r>
+      <w:proofErr w:type="spellEnd"/>
+      <w:r>
+        <w:t>（以下</w:t>
+      </w:r>
+      <w:proofErr w:type="spellStart"/>
+      <w:r>
+        <w:t>SigTouch</w:t>
+      </w:r>
+      <w:proofErr w:type="spellEnd"/>
+      <w:r>
+        <w:t>）は、Wacom Signature SDKを使ったAndroidスマートフォン向けのサイン入力サンプルアプリです。ワコムペンによるサイン筆記や、指によるサイン入力（</w:t>
+      </w:r>
+      <w:r>
+        <w:rPr>
+          <w:rFonts w:hint="eastAsia"/>
+        </w:rPr>
+        <w:t>タッチ</w:t>
+      </w:r>
+      <w:r>
+        <w:rPr>
+          <w:rFonts w:hint="eastAsia"/>
+        </w:rPr>
+        <w:t>入力</w:t>
+      </w:r>
+      <w:r>
+        <w:t>）をサポートしています。</w:t>
+      </w:r>
       <w:bookmarkStart w:id="0" w:name="_GoBack"/>
       <w:bookmarkEnd w:id="0"/>
     </w:p>
     <w:p>
+      <w:r>
+        <w:rPr>
+          <w:rFonts w:hint="eastAsia"/>
+        </w:rPr>
+        <w:t>ここでは、</w:t>
+      </w:r>
+      <w:proofErr w:type="spellStart"/>
+      <w:r>
+        <w:rPr>
+          <w:rFonts w:hint="eastAsia"/>
+        </w:rPr>
+        <w:t>S</w:t>
+      </w:r>
+      <w:r>
+        <w:t>igTouch</w:t>
+      </w:r>
+      <w:proofErr w:type="spellEnd"/>
+      <w:r>
+        <w:rPr>
+          <w:rFonts w:hint="eastAsia"/>
+        </w:rPr>
+        <w:t>アプリをA</w:t>
+      </w:r>
+      <w:r>
+        <w:t>ndroid</w:t>
+      </w:r>
+      <w:r>
+        <w:rPr>
+          <w:rFonts w:hint="eastAsia"/>
+        </w:rPr>
+        <w:t>スマートフォンに</w:t>
+      </w:r>
+      <w:r>
+        <w:rPr>
+          <w:rFonts w:hint="eastAsia"/>
+        </w:rPr>
+        <w:t>インストールする手順</w:t>
+      </w:r>
+      <w:r>
+        <w:rPr>
+          <w:rFonts w:hint="eastAsia"/>
+        </w:rPr>
+        <w:t>と使い方について</w:t>
+      </w:r>
+      <w:r>
+        <w:rPr>
+          <w:rFonts w:hint="eastAsia"/>
+        </w:rPr>
+        <w:t>説明します。</w:t>
+      </w:r>
+    </w:p>
+    <w:p/>
+    <w:p>
       <w:pPr>
         <w:rPr>
           <w:rFonts w:ascii="ＭＳ Ｐゴシック" w:eastAsia="ＭＳ Ｐゴシック" w:hAnsi="ＭＳ Ｐゴシック"/>
@@ -97,77 +208,26 @@
           <w:sz w:val="24"/>
           <w:szCs w:val="24"/>
         </w:rPr>
-        <w:t>はじめに</w:t>
-      </w:r>
-    </w:p>
-    <w:p>
-      <w:r>
-        <w:rPr>
-          <w:rFonts w:hint="eastAsia"/>
-        </w:rPr>
-        <w:t>ユニバーサル</w:t>
+        <w:t>１．</w:t>
       </w:r>
       <w:r>
         <w:rPr>
-          <w:rFonts w:hint="eastAsia"/>
-        </w:rPr>
-        <w:t>Windowsプラットフォーム (UWP) アプリケーションを</w:t>
+          <w:rFonts w:ascii="ＭＳ Ｐゴシック" w:eastAsia="ＭＳ Ｐゴシック" w:hAnsi="ＭＳ Ｐゴシック" w:hint="eastAsia"/>
+          <w:b/>
+          <w:sz w:val="24"/>
+          <w:szCs w:val="24"/>
+        </w:rPr>
+        <w:t>A</w:t>
       </w:r>
       <w:r>
-        <w:rPr>
-          <w:rFonts w:hint="eastAsia"/>
-        </w:rPr>
-        <w:t xml:space="preserve">Windows 10 </w:t>
-      </w:r>
-      <w:r>
-        <w:rPr>
-          <w:rFonts w:hint="eastAsia"/>
-        </w:rPr>
-        <w:t>PCに手動でインストール</w:t>
-      </w:r>
-      <w:r>
-        <w:rPr>
-          <w:rFonts w:hint="eastAsia"/>
-        </w:rPr>
-        <w:t>する</w:t>
-      </w:r>
-      <w:r>
-        <w:rPr>
-          <w:rFonts w:hint="eastAsia"/>
-        </w:rPr>
-        <w:t>ためには、始めにアプリに付属している証明書をインストールしておく必要があります。</w:t>
-      </w:r>
-    </w:p>
-    <w:p>
-      <w:r>
-        <w:rPr>
-          <w:rFonts w:hint="eastAsia"/>
-        </w:rPr>
-        <w:t>ここでは、デモアプリなどで配布されるUWPアプリをPCに</w:t>
-      </w:r>
-      <w:r>
-        <w:rPr>
-          <w:rFonts w:hint="eastAsia"/>
-        </w:rPr>
-        <w:t>手動</w:t>
-      </w:r>
-      <w:r>
-        <w:rPr>
-          <w:rFonts w:hint="eastAsia"/>
-        </w:rPr>
-        <w:t>インストールする手順について説明します。</w:t>
-      </w:r>
-    </w:p>
-    <w:p/>
-    <w:p>
-      <w:pPr>
         <w:rPr>
           <w:rFonts w:ascii="ＭＳ Ｐゴシック" w:eastAsia="ＭＳ Ｐゴシック" w:hAnsi="ＭＳ Ｐゴシック"/>
           <w:b/>
           <w:sz w:val="24"/>
           <w:szCs w:val="24"/>
         </w:rPr>
-      </w:pPr>
+        <w:t>PK</w:t>
+      </w:r>
       <w:r>
         <w:rPr>
           <w:rFonts w:ascii="ＭＳ Ｐゴシック" w:eastAsia="ＭＳ Ｐゴシック" w:hAnsi="ＭＳ Ｐゴシック" w:hint="eastAsia"/>
@@ -175,16 +235,7 @@
           <w:sz w:val="24"/>
           <w:szCs w:val="24"/>
         </w:rPr>
-        <w:t>１．</w:t>
-      </w:r>
-      <w:r>
-        <w:rPr>
-          <w:rFonts w:ascii="ＭＳ Ｐゴシック" w:eastAsia="ＭＳ Ｐゴシック" w:hAnsi="ＭＳ Ｐゴシック" w:hint="eastAsia"/>
-          <w:b/>
-          <w:sz w:val="24"/>
-          <w:szCs w:val="24"/>
-        </w:rPr>
-        <w:t>証明書のインポート</w:t>
+        <w:t>ファイルのインストール</w:t>
       </w:r>
     </w:p>
     <w:tbl>
@@ -192,19 +243,16 @@
         <w:tblStyle w:val="a4"/>
         <w:tblW w:w="0" w:type="auto"/>
         <w:tblBorders>
-          <w:top w:val="none" w:sz="0" w:space="0" w:color="auto"/>
           <w:left w:val="none" w:sz="0" w:space="0" w:color="auto"/>
-          <w:bottom w:val="none" w:sz="0" w:space="0" w:color="auto"/>
           <w:right w:val="none" w:sz="0" w:space="0" w:color="auto"/>
-          <w:insideH w:val="none" w:sz="0" w:space="0" w:color="auto"/>
           <w:insideV w:val="none" w:sz="0" w:space="0" w:color="auto"/>
         </w:tblBorders>
         <w:tblLook w:val="04A0" w:firstRow="1" w:lastRow="0" w:firstColumn="1" w:lastColumn="0" w:noHBand="0" w:noVBand="1"/>
       </w:tblPr>
       <w:tblGrid>
         <w:gridCol w:w="426"/>
-        <w:gridCol w:w="3458"/>
-        <w:gridCol w:w="4620"/>
+        <w:gridCol w:w="4252"/>
+        <w:gridCol w:w="3826"/>
       </w:tblGrid>
       <w:tr>
         <w:tc>
@@ -222,82 +270,179 @@
         </w:tc>
         <w:tc>
           <w:tcPr>
-            <w:tcW w:w="3458" w:type="dxa"/>
+            <w:tcW w:w="4252" w:type="dxa"/>
           </w:tcPr>
           <w:p>
-            <w:r>
-              <w:rPr>
-                <w:rFonts w:hint="eastAsia"/>
-              </w:rPr>
-              <w:t>配布された</w:t>
-            </w:r>
-            <w:r>
-              <w:rPr>
-                <w:rFonts w:hint="eastAsia"/>
-              </w:rPr>
-              <w:t>フォルダの中にある拡張子</w:t>
-            </w:r>
+            <w:pPr>
+              <w:jc w:val="left"/>
+            </w:pPr>
             <w:proofErr w:type="spellStart"/>
             <w:r>
-              <w:t>cer</w:t>
+              <w:t>SignatureSDKExampleTouch.apk</w:t>
             </w:r>
             <w:proofErr w:type="spellEnd"/>
             <w:r>
-              <w:t>のファイルが証明書です。これを</w:t>
-            </w:r>
-            <w:r>
-              <w:rPr>
-                <w:rFonts w:hint="eastAsia"/>
-              </w:rPr>
-              <w:t>PC</w:t>
-            </w:r>
-            <w:r>
-              <w:t>にインポートしないと、UWPもインストールできません。</w:t>
-            </w:r>
-          </w:p>
-          <w:p>
-            <w:r>
-              <w:rPr>
-                <w:rFonts w:hint="eastAsia"/>
-              </w:rPr>
-              <w:t>PCの設定によっては拡張子文字が表示されていない場合があります。その場合はアイコンか種類で証明書ファイルを判別してください。</w:t>
+              <w:t>ファイルをAndroidスマートフォンにコピーします。メール添付やネットストレージ（DropboxやGoogleドライブな</w:t>
+            </w:r>
+            <w:r>
+              <w:rPr>
+                <w:rFonts w:hint="eastAsia"/>
+              </w:rPr>
+              <w:t>ど</w:t>
+            </w:r>
+            <w:r>
+              <w:t>）経由でファイルをデバイスに転送コピーしても構いません。ここでは、USBケーブルをPCに接続してファイルコピーを行います。</w:t>
+            </w:r>
+          </w:p>
+          <w:p>
+            <w:pPr>
+              <w:jc w:val="left"/>
+            </w:pPr>
+            <w:r>
+              <w:t>AndroidスマートフォンをUSBケーブルでPCに接続します。</w:t>
+            </w:r>
+          </w:p>
+          <w:p>
+            <w:pPr>
+              <w:jc w:val="left"/>
+            </w:pPr>
+            <w:r>
+              <w:rPr>
+                <w:rFonts w:hint="eastAsia"/>
+              </w:rPr>
+              <w:t>フォルダの</w:t>
+            </w:r>
+            <w:r>
+              <w:rPr>
+                <w:rFonts w:hint="eastAsia"/>
+              </w:rPr>
+              <w:t>[</w:t>
+            </w:r>
+            <w:r>
+              <w:t>download</w:t>
+            </w:r>
+            <w:r>
+              <w:t>]</w:t>
+            </w:r>
+            <w:r>
+              <w:t>を選択します</w:t>
             </w:r>
           </w:p>
         </w:tc>
         <w:tc>
           <w:tcPr>
-            <w:tcW w:w="4620" w:type="dxa"/>
+            <w:tcW w:w="3826" w:type="dxa"/>
           </w:tcPr>
           <w:p>
             <w:pPr>
               <w:jc w:val="center"/>
             </w:pPr>
             <w:r>
-              <w:object w:dxaOrig="11760" w:dyaOrig="4665">
-                <v:shapetype id="_x0000_t75" coordsize="21600,21600" o:spt="75" o:preferrelative="t" path="m@4@5l@4@11@9@11@9@5xe" filled="f" stroked="f">
-                  <v:stroke joinstyle="miter"/>
-                  <v:formulas>
-                    <v:f eqn="if lineDrawn pixelLineWidth 0"/>
-                    <v:f eqn="sum @0 1 0"/>
-                    <v:f eqn="sum 0 0 @1"/>
-                    <v:f eqn="prod @2 1 2"/>
-                    <v:f eqn="prod @3 21600 pixelWidth"/>
-                    <v:f eqn="prod @3 21600 pixelHeight"/>
-                    <v:f eqn="sum @0 0 1"/>
-                    <v:f eqn="prod @6 1 2"/>
-                    <v:f eqn="prod @7 21600 pixelWidth"/>
-                    <v:f eqn="sum @8 21600 0"/>
-                    <v:f eqn="prod @7 21600 pixelHeight"/>
-                    <v:f eqn="sum @10 21600 0"/>
-                  </v:formulas>
-                  <v:path o:extrusionok="f" gradientshapeok="t" o:connecttype="rect"/>
-                  <o:lock v:ext="edit" aspectratio="t"/>
-                </v:shapetype>
-                <v:shape id="_x0000_i1025" type="#_x0000_t75" style="width:3in;height:85.8pt" o:ole="">
-                  <v:imagedata r:id="rId6" o:title=""/>
-                </v:shape>
-                <o:OLEObject Type="Embed" ProgID="PBrush" ShapeID="_x0000_i1025" DrawAspect="Content" ObjectID="_1632819986" r:id="rId7"/>
-              </w:object>
+              <w:rPr>
+                <w:noProof/>
+              </w:rPr>
+              <w:drawing>
+                <wp:inline distT="0" distB="0" distL="0" distR="0" wp14:anchorId="7A151C35" wp14:editId="16E816B7">
+                  <wp:extent cx="1327193" cy="994924"/>
+                  <wp:effectExtent l="0" t="5080" r="1270" b="1270"/>
+                  <wp:docPr id="2" name="図 2"/>
+                  <wp:cNvGraphicFramePr>
+                    <a:graphicFrameLocks xmlns:a="http://schemas.openxmlformats.org/drawingml/2006/main" noChangeAspect="1"/>
+                  </wp:cNvGraphicFramePr>
+                  <a:graphic xmlns:a="http://schemas.openxmlformats.org/drawingml/2006/main">
+                    <a:graphicData uri="http://schemas.openxmlformats.org/drawingml/2006/picture">
+                      <pic:pic xmlns:pic="http://schemas.openxmlformats.org/drawingml/2006/picture">
+                        <pic:nvPicPr>
+                          <pic:cNvPr id="0" name="Picture 95"/>
+                          <pic:cNvPicPr>
+                            <a:picLocks noChangeAspect="1" noChangeArrowheads="1"/>
+                          </pic:cNvPicPr>
+                        </pic:nvPicPr>
+                        <pic:blipFill>
+                          <a:blip r:embed="rId7" cstate="print">
+                            <a:extLst>
+                              <a:ext uri="{28A0092B-C50C-407E-A947-70E740481C1C}">
+                                <a14:useLocalDpi xmlns:a14="http://schemas.microsoft.com/office/drawing/2010/main" val="0"/>
+                              </a:ext>
+                            </a:extLst>
+                          </a:blip>
+                          <a:srcRect/>
+                          <a:stretch>
+                            <a:fillRect/>
+                          </a:stretch>
+                        </pic:blipFill>
+                        <pic:spPr bwMode="auto">
+                          <a:xfrm rot="5400000">
+                            <a:off x="0" y="0"/>
+                            <a:ext cx="1335346" cy="1001036"/>
+                          </a:xfrm>
+                          <a:prstGeom prst="rect">
+                            <a:avLst/>
+                          </a:prstGeom>
+                          <a:noFill/>
+                          <a:ln>
+                            <a:noFill/>
+                          </a:ln>
+                        </pic:spPr>
+                      </pic:pic>
+                    </a:graphicData>
+                  </a:graphic>
+                </wp:inline>
+              </w:drawing>
+            </w:r>
+            <w:r>
+              <w:rPr>
+                <w:rFonts w:hint="eastAsia"/>
+                <w:noProof/>
+              </w:rPr>
+              <w:drawing>
+                <wp:inline distT="0" distB="0" distL="0" distR="0" wp14:anchorId="506AAE86" wp14:editId="27B626EB">
+                  <wp:extent cx="1840865" cy="1157042"/>
+                  <wp:effectExtent l="0" t="0" r="6985" b="5080"/>
+                  <wp:docPr id="1" name="図 1"/>
+                  <wp:cNvGraphicFramePr>
+                    <a:graphicFrameLocks xmlns:a="http://schemas.openxmlformats.org/drawingml/2006/main" noChangeAspect="1"/>
+                  </wp:cNvGraphicFramePr>
+                  <a:graphic xmlns:a="http://schemas.openxmlformats.org/drawingml/2006/main">
+                    <a:graphicData uri="http://schemas.openxmlformats.org/drawingml/2006/picture">
+                      <pic:pic xmlns:pic="http://schemas.openxmlformats.org/drawingml/2006/picture">
+                        <pic:nvPicPr>
+                          <pic:cNvPr id="0" name="Picture 8"/>
+                          <pic:cNvPicPr>
+                            <a:picLocks noChangeAspect="1" noChangeArrowheads="1"/>
+                          </pic:cNvPicPr>
+                        </pic:nvPicPr>
+                        <pic:blipFill>
+                          <a:blip r:embed="rId8" cstate="print">
+                            <a:extLst>
+                              <a:ext uri="{28A0092B-C50C-407E-A947-70E740481C1C}">
+                                <a14:useLocalDpi xmlns:a14="http://schemas.microsoft.com/office/drawing/2010/main" val="0"/>
+                              </a:ext>
+                            </a:extLst>
+                          </a:blip>
+                          <a:srcRect/>
+                          <a:stretch>
+                            <a:fillRect/>
+                          </a:stretch>
+                        </pic:blipFill>
+                        <pic:spPr bwMode="auto">
+                          <a:xfrm>
+                            <a:off x="0" y="0"/>
+                            <a:ext cx="1885427" cy="1185051"/>
+                          </a:xfrm>
+                          <a:prstGeom prst="rect">
+                            <a:avLst/>
+                          </a:prstGeom>
+                          <a:noFill/>
+                          <a:ln>
+                            <a:noFill/>
+                          </a:ln>
+                        </pic:spPr>
+                      </pic:pic>
+                    </a:graphicData>
+                  </a:graphic>
+                </wp:inline>
+              </w:drawing>
             </w:r>
           </w:p>
         </w:tc>
@@ -318,46 +463,111 @@
         </w:tc>
         <w:tc>
           <w:tcPr>
-            <w:tcW w:w="3458" w:type="dxa"/>
+            <w:tcW w:w="4252" w:type="dxa"/>
           </w:tcPr>
           <w:p>
-            <w:r>
-              <w:rPr>
-                <w:rFonts w:hint="eastAsia"/>
-              </w:rPr>
-              <w:t>証明書ファイルをダブルクリックすると、インポートが開始されます。</w:t>
-            </w:r>
-          </w:p>
-          <w:p>
-            <w:r>
-              <w:t>[証明書のインストール]</w:t>
-            </w:r>
-            <w:r>
-              <w:rPr>
-                <w:rFonts w:hint="eastAsia"/>
-              </w:rPr>
-              <w:t>ボタン</w:t>
-            </w:r>
-            <w:r>
-              <w:t>をクリックします。</w:t>
+            <w:pPr>
+              <w:jc w:val="left"/>
+            </w:pPr>
+            <w:proofErr w:type="spellStart"/>
+            <w:r>
+              <w:t>SignatureSDKExampleTouch.apk</w:t>
+            </w:r>
+            <w:proofErr w:type="spellEnd"/>
+            <w:r>
+              <w:t>ファイルを</w:t>
+            </w:r>
+            <w:r>
+              <w:rPr>
+                <w:rFonts w:hint="eastAsia"/>
+              </w:rPr>
+              <w:t>[</w:t>
+            </w:r>
+            <w:r>
+              <w:t>download</w:t>
+            </w:r>
+            <w:r>
+              <w:t>]</w:t>
+            </w:r>
+            <w:r>
+              <w:t>フォルダにドラッグアンドドロップでコピーします。</w:t>
+            </w:r>
+            <w:r>
+              <w:rPr>
+                <w:rFonts w:hint="eastAsia"/>
+              </w:rPr>
+              <w:t>コピーできたら</w:t>
+            </w:r>
+          </w:p>
+          <w:p>
+            <w:pPr>
+              <w:jc w:val="left"/>
+            </w:pPr>
+            <w:r>
+              <w:t>USBケーブルを抜きます。</w:t>
             </w:r>
           </w:p>
         </w:tc>
         <w:tc>
           <w:tcPr>
-            <w:tcW w:w="4620" w:type="dxa"/>
+            <w:tcW w:w="3826" w:type="dxa"/>
           </w:tcPr>
           <w:p>
             <w:pPr>
               <w:jc w:val="center"/>
             </w:pPr>
             <w:r>
-              <w:object w:dxaOrig="7050" w:dyaOrig="8805">
-                <v:shape id="_x0000_i1026" type="#_x0000_t75" style="width:111.6pt;height:140.4pt" o:ole="">
-                  <v:imagedata r:id="rId8" o:title=""/>
-                </v:shape>
-                <o:OLEObject Type="Embed" ProgID="PBrush" ShapeID="_x0000_i1026" DrawAspect="Content" ObjectID="_1632819987" r:id="rId9"/>
-              </w:object>
+              <w:rPr>
+                <w:noProof/>
+              </w:rPr>
+              <w:drawing>
+                <wp:inline distT="0" distB="0" distL="0" distR="0">
+                  <wp:extent cx="1805565" cy="777821"/>
+                  <wp:effectExtent l="0" t="0" r="4445" b="3810"/>
+                  <wp:docPr id="5" name="図 5"/>
+                  <wp:cNvGraphicFramePr>
+                    <a:graphicFrameLocks xmlns:a="http://schemas.openxmlformats.org/drawingml/2006/main" noChangeAspect="1"/>
+                  </wp:cNvGraphicFramePr>
+                  <a:graphic xmlns:a="http://schemas.openxmlformats.org/drawingml/2006/main">
+                    <a:graphicData uri="http://schemas.openxmlformats.org/drawingml/2006/picture">
+                      <pic:pic xmlns:pic="http://schemas.openxmlformats.org/drawingml/2006/picture">
+                        <pic:nvPicPr>
+                          <pic:cNvPr id="0" name="Picture 103"/>
+                          <pic:cNvPicPr>
+                            <a:picLocks noChangeAspect="1" noChangeArrowheads="1"/>
+                          </pic:cNvPicPr>
+                        </pic:nvPicPr>
+                        <pic:blipFill>
+                          <a:blip r:embed="rId9" cstate="print">
+                            <a:extLst>
+                              <a:ext uri="{28A0092B-C50C-407E-A947-70E740481C1C}">
+                                <a14:useLocalDpi xmlns:a14="http://schemas.microsoft.com/office/drawing/2010/main" val="0"/>
+                              </a:ext>
+                            </a:extLst>
+                          </a:blip>
+                          <a:srcRect/>
+                          <a:stretch>
+                            <a:fillRect/>
+                          </a:stretch>
+                        </pic:blipFill>
+                        <pic:spPr bwMode="auto">
+                          <a:xfrm>
+                            <a:off x="0" y="0"/>
+                            <a:ext cx="1835035" cy="790516"/>
+                          </a:xfrm>
+                          <a:prstGeom prst="rect">
+                            <a:avLst/>
+                          </a:prstGeom>
+                          <a:noFill/>
+                          <a:ln>
+                            <a:noFill/>
+                          </a:ln>
+                        </pic:spPr>
+                      </pic:pic>
+                    </a:graphicData>
+                  </a:graphic>
+                </wp:inline>
+              </w:drawing>
             </w:r>
           </w:p>
         </w:tc>
@@ -379,9 +589,33 @@
         </w:tc>
         <w:tc>
           <w:tcPr>
-            <w:tcW w:w="3458" w:type="dxa"/>
+            <w:tcW w:w="4252" w:type="dxa"/>
           </w:tcPr>
           <w:p>
+            <w:pPr>
+              <w:jc w:val="left"/>
+            </w:pPr>
+            <w:r>
+              <w:rPr>
+                <w:rFonts w:hint="eastAsia"/>
+              </w:rPr>
+              <w:t>インストールを実行します。</w:t>
+            </w:r>
+            <w:r>
+              <w:rPr>
+                <w:rFonts w:hint="eastAsia"/>
+              </w:rPr>
+              <w:t>「マイファイル」アプリを起動して、</w:t>
+            </w:r>
+            <w:r>
+              <w:rPr>
+                <w:rFonts w:hint="eastAsia"/>
+              </w:rPr>
+              <w:t>[内部ストレージ]</w:t>
+            </w:r>
+            <w:r>
+              <w:t xml:space="preserve"> - </w:t>
+            </w:r>
             <w:r>
               <w:rPr>
                 <w:rFonts w:hint="eastAsia"/>
@@ -389,39 +623,32 @@
               <w:t>[</w:t>
             </w:r>
             <w:r>
-              <w:rPr>
-                <w:rFonts w:hint="eastAsia"/>
-              </w:rPr>
-              <w:t>ローカル</w:t>
-            </w:r>
-            <w:r>
-              <w:t xml:space="preserve"> コンピュータ</w:t>
-            </w:r>
-            <w:r>
-              <w:rPr>
-                <w:rFonts w:hint="eastAsia"/>
-              </w:rPr>
+              <w:t>download</w:t>
+            </w:r>
+            <w:r>
               <w:t>]</w:t>
             </w:r>
             <w:r>
-              <w:t>を選択</w:t>
-            </w:r>
-            <w:r>
-              <w:rPr>
-                <w:rFonts w:hint="eastAsia"/>
-              </w:rPr>
-              <w:t>し、[次へ]ボタンをクリックします</w:t>
-            </w:r>
-            <w:r>
-              <w:t>。</w:t>
+              <w:t>フォルダ内の</w:t>
+            </w:r>
+            <w:proofErr w:type="spellStart"/>
+            <w:r>
+              <w:t>SignatureSDKExampleTouch.apk</w:t>
+            </w:r>
+            <w:proofErr w:type="spellEnd"/>
+            <w:r>
+              <w:t>ファイルをタップして実行します。</w:t>
             </w:r>
           </w:p>
         </w:tc>
         <w:tc>
           <w:tcPr>
-            <w:tcW w:w="4620" w:type="dxa"/>
+            <w:tcW w:w="3826" w:type="dxa"/>
           </w:tcPr>
           <w:p>
+            <w:pPr>
+              <w:jc w:val="center"/>
+            </w:pPr>
             <w:r>
               <w:rPr>
                 <w:rFonts w:ascii="Segoe UI" w:eastAsia="ＭＳ Ｐゴシック" w:hAnsi="Segoe UI" w:cs="Segoe UI"/>
@@ -432,26 +659,10 @@
                 <w:szCs w:val="24"/>
               </w:rPr>
               <w:drawing>
-                <wp:anchor distT="0" distB="0" distL="114300" distR="114300" simplePos="0" relativeHeight="251676672" behindDoc="0" locked="0" layoutInCell="1" allowOverlap="1" wp14:anchorId="586A806A" wp14:editId="08CD5587">
-                  <wp:simplePos x="0" y="0"/>
-                  <wp:positionH relativeFrom="margin">
-                    <wp:posOffset>476885</wp:posOffset>
-                  </wp:positionH>
-                  <wp:positionV relativeFrom="paragraph">
-                    <wp:posOffset>34290</wp:posOffset>
-                  </wp:positionV>
-                  <wp:extent cx="1671320" cy="1571625"/>
-                  <wp:effectExtent l="0" t="0" r="5080" b="9525"/>
-                  <wp:wrapThrough wrapText="bothSides">
-                    <wp:wrapPolygon edited="0">
-                      <wp:start x="0" y="0"/>
-                      <wp:lineTo x="0" y="21469"/>
-                      <wp:lineTo x="21419" y="21469"/>
-                      <wp:lineTo x="21419" y="0"/>
-                      <wp:lineTo x="0" y="0"/>
-                    </wp:wrapPolygon>
-                  </wp:wrapThrough>
-                  <wp:docPr id="3" name="図 3"/>
+                <wp:inline distT="0" distB="0" distL="0" distR="0" wp14:anchorId="034AB65D" wp14:editId="6442C2C2">
+                  <wp:extent cx="945296" cy="1942023"/>
+                  <wp:effectExtent l="0" t="0" r="7620" b="1270"/>
+                  <wp:docPr id="7" name="図 7"/>
                   <wp:cNvGraphicFramePr>
                     <a:graphicFrameLocks xmlns:a="http://schemas.openxmlformats.org/drawingml/2006/main" noChangeAspect="1"/>
                   </wp:cNvGraphicFramePr>
@@ -459,7 +670,7 @@
                     <a:graphicData uri="http://schemas.openxmlformats.org/drawingml/2006/picture">
                       <pic:pic xmlns:pic="http://schemas.openxmlformats.org/drawingml/2006/picture">
                         <pic:nvPicPr>
-                          <pic:cNvPr id="0" name="Picture 3"/>
+                          <pic:cNvPr id="0" name="Picture 109"/>
                           <pic:cNvPicPr>
                             <a:picLocks noChangeAspect="1" noChangeArrowheads="1"/>
                           </pic:cNvPicPr>
@@ -480,7 +691,7 @@
                         <pic:spPr bwMode="auto">
                           <a:xfrm>
                             <a:off x="0" y="0"/>
-                            <a:ext cx="1671320" cy="1571625"/>
+                            <a:ext cx="977323" cy="2007820"/>
                           </a:xfrm>
                           <a:prstGeom prst="rect">
                             <a:avLst/>
@@ -493,86 +704,24 @@
                       </pic:pic>
                     </a:graphicData>
                   </a:graphic>
-                  <wp14:sizeRelH relativeFrom="page">
-                    <wp14:pctWidth>0</wp14:pctWidth>
-                  </wp14:sizeRelH>
-                  <wp14:sizeRelV relativeFrom="page">
-                    <wp14:pctHeight>0</wp14:pctHeight>
-                  </wp14:sizeRelV>
-                </wp:anchor>
+                </wp:inline>
               </w:drawing>
             </w:r>
-          </w:p>
-        </w:tc>
-      </w:tr>
-      <w:tr>
-        <w:tc>
-          <w:tcPr>
-            <w:tcW w:w="426" w:type="dxa"/>
-          </w:tcPr>
-          <w:p>
-            <w:r>
-              <w:rPr>
-                <w:rFonts w:hint="eastAsia"/>
-              </w:rPr>
-              <w:t>4.</w:t>
-            </w:r>
-          </w:p>
-        </w:tc>
-        <w:tc>
-          <w:tcPr>
-            <w:tcW w:w="3458" w:type="dxa"/>
-          </w:tcPr>
-          <w:p>
-            <w:r>
-              <w:t>[証明書をすべて次のストアに配置する]を選択して、[参照]ボタンをクリック</w:t>
-            </w:r>
-            <w:r>
-              <w:rPr>
-                <w:rFonts w:hint="eastAsia"/>
-              </w:rPr>
-              <w:t>します</w:t>
-            </w:r>
-            <w:r>
-              <w:t>。</w:t>
-            </w:r>
-          </w:p>
-        </w:tc>
-        <w:tc>
-          <w:tcPr>
-            <w:tcW w:w="4620" w:type="dxa"/>
-          </w:tcPr>
-          <w:p>
-            <w:r>
-              <w:rPr>
-                <w:rFonts w:ascii="Segoe UI" w:eastAsia="ＭＳ Ｐゴシック" w:hAnsi="Segoe UI" w:cs="Segoe UI" w:hint="eastAsia"/>
+            <w:r>
+              <w:rPr>
+                <w:rFonts w:hint="eastAsia"/>
+              </w:rPr>
+              <w:t xml:space="preserve">　</w:t>
+            </w:r>
+            <w:r>
+              <w:rPr>
                 <w:noProof/>
-                <w:color w:val="333333"/>
-                <w:kern w:val="0"/>
-                <w:sz w:val="24"/>
-                <w:szCs w:val="24"/>
               </w:rPr>
               <w:drawing>
-                <wp:anchor distT="0" distB="0" distL="114300" distR="114300" simplePos="0" relativeHeight="251677696" behindDoc="0" locked="0" layoutInCell="1" allowOverlap="1" wp14:anchorId="4856C88D" wp14:editId="44589F04">
-                  <wp:simplePos x="0" y="0"/>
-                  <wp:positionH relativeFrom="margin">
-                    <wp:posOffset>514350</wp:posOffset>
-                  </wp:positionH>
-                  <wp:positionV relativeFrom="paragraph">
-                    <wp:posOffset>100330</wp:posOffset>
-                  </wp:positionV>
-                  <wp:extent cx="1630680" cy="1532255"/>
-                  <wp:effectExtent l="0" t="0" r="7620" b="0"/>
-                  <wp:wrapThrough wrapText="bothSides">
-                    <wp:wrapPolygon edited="0">
-                      <wp:start x="0" y="0"/>
-                      <wp:lineTo x="0" y="21215"/>
-                      <wp:lineTo x="21449" y="21215"/>
-                      <wp:lineTo x="21449" y="0"/>
-                      <wp:lineTo x="0" y="0"/>
-                    </wp:wrapPolygon>
-                  </wp:wrapThrough>
-                  <wp:docPr id="4" name="図 4"/>
+                <wp:inline distT="0" distB="0" distL="0" distR="0" wp14:anchorId="1564532A" wp14:editId="44D73B47">
+                  <wp:extent cx="937373" cy="1925750"/>
+                  <wp:effectExtent l="0" t="0" r="0" b="0"/>
+                  <wp:docPr id="16" name="図 16"/>
                   <wp:cNvGraphicFramePr>
                     <a:graphicFrameLocks xmlns:a="http://schemas.openxmlformats.org/drawingml/2006/main" noChangeAspect="1"/>
                   </wp:cNvGraphicFramePr>
@@ -580,7 +729,7 @@
                     <a:graphicData uri="http://schemas.openxmlformats.org/drawingml/2006/picture">
                       <pic:pic xmlns:pic="http://schemas.openxmlformats.org/drawingml/2006/picture">
                         <pic:nvPicPr>
-                          <pic:cNvPr id="0" name="Picture 4"/>
+                          <pic:cNvPr id="0" name="Picture 3"/>
                           <pic:cNvPicPr>
                             <a:picLocks noChangeAspect="1" noChangeArrowheads="1"/>
                           </pic:cNvPicPr>
@@ -601,7 +750,7 @@
                         <pic:spPr bwMode="auto">
                           <a:xfrm>
                             <a:off x="0" y="0"/>
-                            <a:ext cx="1630680" cy="1532255"/>
+                            <a:ext cx="952626" cy="1957085"/>
                           </a:xfrm>
                           <a:prstGeom prst="rect">
                             <a:avLst/>
@@ -614,13 +763,7 @@
                       </pic:pic>
                     </a:graphicData>
                   </a:graphic>
-                  <wp14:sizeRelH relativeFrom="page">
-                    <wp14:pctWidth>0</wp14:pctWidth>
-                  </wp14:sizeRelH>
-                  <wp14:sizeRelV relativeFrom="page">
-                    <wp14:pctHeight>0</wp14:pctHeight>
-                  </wp14:sizeRelV>
-                </wp:anchor>
+                </wp:inline>
               </w:drawing>
             </w:r>
           </w:p>
@@ -636,53 +779,206 @@
               <w:rPr>
                 <w:rFonts w:hint="eastAsia"/>
               </w:rPr>
-              <w:t>5.</w:t>
+              <w:t>4</w:t>
             </w:r>
           </w:p>
         </w:tc>
         <w:tc>
           <w:tcPr>
-            <w:tcW w:w="3458" w:type="dxa"/>
+            <w:tcW w:w="4252" w:type="dxa"/>
           </w:tcPr>
           <w:p>
-            <w:r>
-              <w:t>[信頼されたルート証明機関]を選択して、[OK]</w:t>
-            </w:r>
-            <w:r>
-              <w:rPr>
-                <w:rFonts w:hint="eastAsia"/>
-              </w:rPr>
-              <w:t>ボタン</w:t>
-            </w:r>
-            <w:r>
-              <w:t>をクリック</w:t>
-            </w:r>
-            <w:r>
-              <w:rPr>
-                <w:rFonts w:hint="eastAsia"/>
-              </w:rPr>
-              <w:t>します</w:t>
-            </w:r>
-            <w:r>
-              <w:t>。</w:t>
-            </w:r>
+            <w:pPr>
+              <w:jc w:val="left"/>
+            </w:pPr>
+            <w:r>
+              <w:rPr>
+                <w:rFonts w:hint="eastAsia"/>
+              </w:rPr>
+              <w:t>警告ダイアログが表示されます。[設定]</w:t>
+            </w:r>
+            <w:r>
+              <w:t>をタップし</w:t>
+            </w:r>
+            <w:r>
+              <w:rPr>
+                <w:rFonts w:hint="eastAsia"/>
+              </w:rPr>
+              <w:t>て[この提供元を許可]をオンにします。この操作は端末に対して最初の1回だけ実行されます。</w:t>
+            </w:r>
+          </w:p>
+          <w:p>
+            <w:pPr>
+              <w:jc w:val="left"/>
+            </w:pPr>
+            <w:r>
+              <w:rPr>
+                <w:rFonts w:hint="eastAsia"/>
+              </w:rPr>
+              <w:t>[戻る]</w:t>
+            </w:r>
+            <w:r>
+              <w:rPr>
+                <w:rFonts w:hint="eastAsia"/>
+              </w:rPr>
+              <w:t>アイコン</w:t>
+            </w:r>
+            <w:r>
+              <w:rPr>
+                <w:rFonts w:hint="eastAsia"/>
+              </w:rPr>
+              <w:t>をタップします。</w:t>
+            </w:r>
+          </w:p>
+          <w:p>
+            <w:pPr>
+              <w:jc w:val="left"/>
+            </w:pPr>
+          </w:p>
+          <w:p>
+            <w:pPr>
+              <w:jc w:val="left"/>
+            </w:pPr>
           </w:p>
         </w:tc>
         <w:tc>
           <w:tcPr>
-            <w:tcW w:w="4620" w:type="dxa"/>
+            <w:tcW w:w="3826" w:type="dxa"/>
           </w:tcPr>
           <w:p>
             <w:pPr>
               <w:jc w:val="center"/>
-            </w:pPr>
-            <w:r>
-              <w:object w:dxaOrig="4920" w:dyaOrig="4470">
-                <v:shape id="_x0000_i1027" type="#_x0000_t75" style="width:140.4pt;height:127.2pt" o:ole="">
-                  <v:imagedata r:id="rId12" o:title=""/>
-                </v:shape>
-                <o:OLEObject Type="Embed" ProgID="PBrush" ShapeID="_x0000_i1027" DrawAspect="Content" ObjectID="_1632819988" r:id="rId13"/>
-              </w:object>
+              <w:rPr>
+                <w:rFonts w:ascii="Segoe UI" w:eastAsia="ＭＳ Ｐゴシック" w:hAnsi="Segoe UI" w:cs="Segoe UI"/>
+                <w:noProof/>
+                <w:color w:val="333333"/>
+                <w:kern w:val="0"/>
+                <w:sz w:val="24"/>
+                <w:szCs w:val="24"/>
+              </w:rPr>
+            </w:pPr>
+            <w:r>
+              <w:rPr>
+                <w:rFonts w:ascii="Segoe UI" w:eastAsia="ＭＳ Ｐゴシック" w:hAnsi="Segoe UI" w:cs="Segoe UI" w:hint="eastAsia"/>
+                <w:noProof/>
+                <w:color w:val="333333"/>
+                <w:kern w:val="0"/>
+                <w:sz w:val="24"/>
+                <w:szCs w:val="24"/>
+              </w:rPr>
+              <w:drawing>
+                <wp:inline distT="0" distB="0" distL="0" distR="0">
+                  <wp:extent cx="968375" cy="1989438"/>
+                  <wp:effectExtent l="0" t="0" r="3175" b="0"/>
+                  <wp:docPr id="4" name="図 4"/>
+                  <wp:cNvGraphicFramePr>
+                    <a:graphicFrameLocks xmlns:a="http://schemas.openxmlformats.org/drawingml/2006/main" noChangeAspect="1"/>
+                  </wp:cNvGraphicFramePr>
+                  <a:graphic xmlns:a="http://schemas.openxmlformats.org/drawingml/2006/main">
+                    <a:graphicData uri="http://schemas.openxmlformats.org/drawingml/2006/picture">
+                      <pic:pic xmlns:pic="http://schemas.openxmlformats.org/drawingml/2006/picture">
+                        <pic:nvPicPr>
+                          <pic:cNvPr id="0" name="Picture 2"/>
+                          <pic:cNvPicPr>
+                            <a:picLocks noChangeAspect="1" noChangeArrowheads="1"/>
+                          </pic:cNvPicPr>
+                        </pic:nvPicPr>
+                        <pic:blipFill>
+                          <a:blip r:embed="rId12" cstate="print">
+                            <a:extLst>
+                              <a:ext uri="{28A0092B-C50C-407E-A947-70E740481C1C}">
+                                <a14:useLocalDpi xmlns:a14="http://schemas.microsoft.com/office/drawing/2010/main" val="0"/>
+                              </a:ext>
+                            </a:extLst>
+                          </a:blip>
+                          <a:srcRect/>
+                          <a:stretch>
+                            <a:fillRect/>
+                          </a:stretch>
+                        </pic:blipFill>
+                        <pic:spPr bwMode="auto">
+                          <a:xfrm>
+                            <a:off x="0" y="0"/>
+                            <a:ext cx="986189" cy="2026035"/>
+                          </a:xfrm>
+                          <a:prstGeom prst="rect">
+                            <a:avLst/>
+                          </a:prstGeom>
+                          <a:noFill/>
+                          <a:ln>
+                            <a:noFill/>
+                          </a:ln>
+                        </pic:spPr>
+                      </pic:pic>
+                    </a:graphicData>
+                  </a:graphic>
+                </wp:inline>
+              </w:drawing>
+            </w:r>
+            <w:r>
+              <w:rPr>
+                <w:rFonts w:ascii="Segoe UI" w:eastAsia="ＭＳ Ｐゴシック" w:hAnsi="Segoe UI" w:cs="Segoe UI" w:hint="eastAsia"/>
+                <w:noProof/>
+                <w:color w:val="333333"/>
+                <w:kern w:val="0"/>
+                <w:sz w:val="24"/>
+                <w:szCs w:val="24"/>
+              </w:rPr>
+              <w:t xml:space="preserve">　</w:t>
+            </w:r>
+            <w:r>
+              <w:rPr>
+                <w:rFonts w:hint="eastAsia"/>
+                <w:noProof/>
+              </w:rPr>
+              <w:drawing>
+                <wp:inline distT="0" distB="0" distL="0" distR="0" wp14:anchorId="0C885958" wp14:editId="65D83512">
+                  <wp:extent cx="964365" cy="1981200"/>
+                  <wp:effectExtent l="0" t="0" r="7620" b="0"/>
+                  <wp:docPr id="3" name="図 3"/>
+                  <wp:cNvGraphicFramePr>
+                    <a:graphicFrameLocks xmlns:a="http://schemas.openxmlformats.org/drawingml/2006/main" noChangeAspect="1"/>
+                  </wp:cNvGraphicFramePr>
+                  <a:graphic xmlns:a="http://schemas.openxmlformats.org/drawingml/2006/main">
+                    <a:graphicData uri="http://schemas.openxmlformats.org/drawingml/2006/picture">
+                      <pic:pic xmlns:pic="http://schemas.openxmlformats.org/drawingml/2006/picture">
+                        <pic:nvPicPr>
+                          <pic:cNvPr id="0" name="Picture 1"/>
+                          <pic:cNvPicPr>
+                            <a:picLocks noChangeAspect="1" noChangeArrowheads="1"/>
+                          </pic:cNvPicPr>
+                        </pic:nvPicPr>
+                        <pic:blipFill>
+                          <a:blip r:embed="rId13" cstate="print">
+                            <a:extLst>
+                              <a:ext uri="{28A0092B-C50C-407E-A947-70E740481C1C}">
+                                <a14:useLocalDpi xmlns:a14="http://schemas.microsoft.com/office/drawing/2010/main" val="0"/>
+                              </a:ext>
+                            </a:extLst>
+                          </a:blip>
+                          <a:srcRect/>
+                          <a:stretch>
+                            <a:fillRect/>
+                          </a:stretch>
+                        </pic:blipFill>
+                        <pic:spPr bwMode="auto">
+                          <a:xfrm>
+                            <a:off x="0" y="0"/>
+                            <a:ext cx="980949" cy="2015271"/>
+                          </a:xfrm>
+                          <a:prstGeom prst="rect">
+                            <a:avLst/>
+                          </a:prstGeom>
+                          <a:noFill/>
+                          <a:ln>
+                            <a:noFill/>
+                          </a:ln>
+                        </pic:spPr>
+                      </pic:pic>
+                    </a:graphicData>
+                  </a:graphic>
+                </wp:inline>
+              </w:drawing>
             </w:r>
           </w:p>
         </w:tc>
@@ -697,53 +993,457 @@
               <w:rPr>
                 <w:rFonts w:hint="eastAsia"/>
               </w:rPr>
-              <w:t>6.</w:t>
+              <w:t>5</w:t>
+            </w:r>
+            <w:r>
+              <w:t>.</w:t>
             </w:r>
           </w:p>
         </w:tc>
         <w:tc>
           <w:tcPr>
-            <w:tcW w:w="3458" w:type="dxa"/>
+            <w:tcW w:w="4252" w:type="dxa"/>
           </w:tcPr>
           <w:p>
-            <w:r>
-              <w:t>[完了]ボタンをクリックしたら証明書のインポート</w:t>
-            </w:r>
-            <w:r>
-              <w:rPr>
-                <w:rFonts w:hint="eastAsia"/>
-              </w:rPr>
-              <w:t>が</w:t>
-            </w:r>
-            <w:r>
-              <w:t>完了</w:t>
-            </w:r>
-            <w:r>
-              <w:rPr>
-                <w:rFonts w:hint="eastAsia"/>
-              </w:rPr>
-              <w:t>します</w:t>
-            </w:r>
-            <w:r>
-              <w:t>。</w:t>
+            <w:pPr>
+              <w:jc w:val="left"/>
+            </w:pPr>
+            <w:r>
+              <w:rPr>
+                <w:rFonts w:hint="eastAsia"/>
+              </w:rPr>
+              <w:t>[インストール]をタップしてインストール処理を継続させます。</w:t>
             </w:r>
           </w:p>
         </w:tc>
         <w:tc>
           <w:tcPr>
-            <w:tcW w:w="4620" w:type="dxa"/>
+            <w:tcW w:w="3826" w:type="dxa"/>
           </w:tcPr>
           <w:p>
             <w:pPr>
               <w:jc w:val="center"/>
-            </w:pPr>
-            <w:r>
-              <w:object w:dxaOrig="9210" w:dyaOrig="8670">
-                <v:shape id="_x0000_i1028" type="#_x0000_t75" style="width:172.8pt;height:162.6pt" o:ole="">
-                  <v:imagedata r:id="rId14" o:title=""/>
-                </v:shape>
-                <o:OLEObject Type="Embed" ProgID="PBrush" ShapeID="_x0000_i1028" DrawAspect="Content" ObjectID="_1632819989" r:id="rId15"/>
-              </w:object>
+              <w:rPr>
+                <w:rFonts w:ascii="Segoe UI" w:eastAsia="ＭＳ Ｐゴシック" w:hAnsi="Segoe UI" w:cs="Segoe UI"/>
+                <w:noProof/>
+                <w:color w:val="333333"/>
+                <w:kern w:val="0"/>
+                <w:sz w:val="24"/>
+                <w:szCs w:val="24"/>
+              </w:rPr>
+            </w:pPr>
+            <w:r>
+              <w:rPr>
+                <w:rFonts w:ascii="Segoe UI" w:eastAsia="ＭＳ Ｐゴシック" w:hAnsi="Segoe UI" w:cs="Segoe UI"/>
+                <w:noProof/>
+                <w:color w:val="333333"/>
+                <w:kern w:val="0"/>
+                <w:sz w:val="24"/>
+                <w:szCs w:val="24"/>
+              </w:rPr>
+              <w:drawing>
+                <wp:inline distT="0" distB="0" distL="0" distR="0" wp14:anchorId="49127E74" wp14:editId="6589F28B">
+                  <wp:extent cx="1026499" cy="2108849"/>
+                  <wp:effectExtent l="0" t="0" r="2540" b="5715"/>
+                  <wp:docPr id="6" name="図 6"/>
+                  <wp:cNvGraphicFramePr>
+                    <a:graphicFrameLocks xmlns:a="http://schemas.openxmlformats.org/drawingml/2006/main" noChangeAspect="1"/>
+                  </wp:cNvGraphicFramePr>
+                  <a:graphic xmlns:a="http://schemas.openxmlformats.org/drawingml/2006/main">
+                    <a:graphicData uri="http://schemas.openxmlformats.org/drawingml/2006/picture">
+                      <pic:pic xmlns:pic="http://schemas.openxmlformats.org/drawingml/2006/picture">
+                        <pic:nvPicPr>
+                          <pic:cNvPr id="0" name="Picture 106"/>
+                          <pic:cNvPicPr>
+                            <a:picLocks noChangeAspect="1" noChangeArrowheads="1"/>
+                          </pic:cNvPicPr>
+                        </pic:nvPicPr>
+                        <pic:blipFill>
+                          <a:blip r:embed="rId14" cstate="print">
+                            <a:extLst>
+                              <a:ext uri="{28A0092B-C50C-407E-A947-70E740481C1C}">
+                                <a14:useLocalDpi xmlns:a14="http://schemas.microsoft.com/office/drawing/2010/main" val="0"/>
+                              </a:ext>
+                            </a:extLst>
+                          </a:blip>
+                          <a:srcRect/>
+                          <a:stretch>
+                            <a:fillRect/>
+                          </a:stretch>
+                        </pic:blipFill>
+                        <pic:spPr bwMode="auto">
+                          <a:xfrm>
+                            <a:off x="0" y="0"/>
+                            <a:ext cx="1049471" cy="2156042"/>
+                          </a:xfrm>
+                          <a:prstGeom prst="rect">
+                            <a:avLst/>
+                          </a:prstGeom>
+                          <a:noFill/>
+                          <a:ln>
+                            <a:noFill/>
+                          </a:ln>
+                        </pic:spPr>
+                      </pic:pic>
+                    </a:graphicData>
+                  </a:graphic>
+                </wp:inline>
+              </w:drawing>
+            </w:r>
+          </w:p>
+        </w:tc>
+      </w:tr>
+      <w:tr>
+        <w:tc>
+          <w:tcPr>
+            <w:tcW w:w="426" w:type="dxa"/>
+          </w:tcPr>
+          <w:p>
+            <w:r>
+              <w:lastRenderedPageBreak/>
+              <w:t>6</w:t>
+            </w:r>
+            <w:r>
+              <w:rPr>
+                <w:rFonts w:hint="eastAsia"/>
+              </w:rPr>
+              <w:t>.</w:t>
+            </w:r>
+          </w:p>
+        </w:tc>
+        <w:tc>
+          <w:tcPr>
+            <w:tcW w:w="4252" w:type="dxa"/>
+          </w:tcPr>
+          <w:p>
+            <w:pPr>
+              <w:jc w:val="left"/>
+            </w:pPr>
+            <w:r>
+              <w:rPr>
+                <w:rFonts w:hint="eastAsia"/>
+              </w:rPr>
+              <w:t>完了画面が表示されたら、[開く]をタップしてアプリを起動させましょう。</w:t>
+            </w:r>
+          </w:p>
+          <w:p>
+            <w:pPr>
+              <w:jc w:val="left"/>
+            </w:pPr>
+            <w:r>
+              <w:rPr>
+                <w:rFonts w:hint="eastAsia"/>
+              </w:rPr>
+              <w:t>インストールしたアプリは[</w:t>
+            </w:r>
+            <w:r>
+              <w:t>Wacom Signature SDK]</w:t>
+            </w:r>
+            <w:r>
+              <w:rPr>
+                <w:rFonts w:hint="eastAsia"/>
+              </w:rPr>
+              <w:t>アイコンでホーム画面に表示されます。</w:t>
+            </w:r>
+          </w:p>
+        </w:tc>
+        <w:tc>
+          <w:tcPr>
+            <w:tcW w:w="3826" w:type="dxa"/>
+          </w:tcPr>
+          <w:p>
+            <w:pPr>
+              <w:jc w:val="center"/>
+            </w:pPr>
+            <w:r>
+              <w:rPr>
+                <w:rFonts w:ascii="Segoe UI" w:eastAsia="ＭＳ Ｐゴシック" w:hAnsi="Segoe UI" w:cs="Segoe UI" w:hint="eastAsia"/>
+                <w:noProof/>
+                <w:color w:val="333333"/>
+                <w:kern w:val="0"/>
+                <w:sz w:val="24"/>
+                <w:szCs w:val="24"/>
+              </w:rPr>
+              <w:drawing>
+                <wp:inline distT="0" distB="0" distL="0" distR="0">
+                  <wp:extent cx="968375" cy="1989438"/>
+                  <wp:effectExtent l="0" t="0" r="3175" b="0"/>
+                  <wp:docPr id="8" name="図 8"/>
+                  <wp:cNvGraphicFramePr>
+                    <a:graphicFrameLocks xmlns:a="http://schemas.openxmlformats.org/drawingml/2006/main" noChangeAspect="1"/>
+                  </wp:cNvGraphicFramePr>
+                  <a:graphic xmlns:a="http://schemas.openxmlformats.org/drawingml/2006/main">
+                    <a:graphicData uri="http://schemas.openxmlformats.org/drawingml/2006/picture">
+                      <pic:pic xmlns:pic="http://schemas.openxmlformats.org/drawingml/2006/picture">
+                        <pic:nvPicPr>
+                          <pic:cNvPr id="0" name="Picture 112"/>
+                          <pic:cNvPicPr>
+                            <a:picLocks noChangeAspect="1" noChangeArrowheads="1"/>
+                          </pic:cNvPicPr>
+                        </pic:nvPicPr>
+                        <pic:blipFill>
+                          <a:blip r:embed="rId15" cstate="print">
+                            <a:extLst>
+                              <a:ext uri="{28A0092B-C50C-407E-A947-70E740481C1C}">
+                                <a14:useLocalDpi xmlns:a14="http://schemas.microsoft.com/office/drawing/2010/main" val="0"/>
+                              </a:ext>
+                            </a:extLst>
+                          </a:blip>
+                          <a:srcRect/>
+                          <a:stretch>
+                            <a:fillRect/>
+                          </a:stretch>
+                        </pic:blipFill>
+                        <pic:spPr bwMode="auto">
+                          <a:xfrm>
+                            <a:off x="0" y="0"/>
+                            <a:ext cx="982412" cy="2018275"/>
+                          </a:xfrm>
+                          <a:prstGeom prst="rect">
+                            <a:avLst/>
+                          </a:prstGeom>
+                          <a:noFill/>
+                          <a:ln>
+                            <a:noFill/>
+                          </a:ln>
+                        </pic:spPr>
+                      </pic:pic>
+                    </a:graphicData>
+                  </a:graphic>
+                </wp:inline>
+              </w:drawing>
+            </w:r>
+            <w:r>
+              <w:rPr>
+                <w:rFonts w:hint="eastAsia"/>
+              </w:rPr>
+              <w:t xml:space="preserve">　</w:t>
+            </w:r>
+            <w:r>
+              <w:rPr>
+                <w:rFonts w:hint="eastAsia"/>
+                <w:noProof/>
+              </w:rPr>
+              <w:drawing>
+                <wp:inline distT="0" distB="0" distL="0" distR="0" wp14:anchorId="4D4500C5" wp14:editId="6B3B6D31">
+                  <wp:extent cx="971784" cy="1996440"/>
+                  <wp:effectExtent l="0" t="0" r="0" b="3810"/>
+                  <wp:docPr id="9" name="図 9"/>
+                  <wp:cNvGraphicFramePr>
+                    <a:graphicFrameLocks xmlns:a="http://schemas.openxmlformats.org/drawingml/2006/main" noChangeAspect="1"/>
+                  </wp:cNvGraphicFramePr>
+                  <a:graphic xmlns:a="http://schemas.openxmlformats.org/drawingml/2006/main">
+                    <a:graphicData uri="http://schemas.openxmlformats.org/drawingml/2006/picture">
+                      <pic:pic xmlns:pic="http://schemas.openxmlformats.org/drawingml/2006/picture">
+                        <pic:nvPicPr>
+                          <pic:cNvPr id="0" name="Picture 115"/>
+                          <pic:cNvPicPr>
+                            <a:picLocks noChangeAspect="1" noChangeArrowheads="1"/>
+                          </pic:cNvPicPr>
+                        </pic:nvPicPr>
+                        <pic:blipFill>
+                          <a:blip r:embed="rId16" cstate="print">
+                            <a:extLst>
+                              <a:ext uri="{28A0092B-C50C-407E-A947-70E740481C1C}">
+                                <a14:useLocalDpi xmlns:a14="http://schemas.microsoft.com/office/drawing/2010/main" val="0"/>
+                              </a:ext>
+                            </a:extLst>
+                          </a:blip>
+                          <a:srcRect/>
+                          <a:stretch>
+                            <a:fillRect/>
+                          </a:stretch>
+                        </pic:blipFill>
+                        <pic:spPr bwMode="auto">
+                          <a:xfrm>
+                            <a:off x="0" y="0"/>
+                            <a:ext cx="986520" cy="2026713"/>
+                          </a:xfrm>
+                          <a:prstGeom prst="rect">
+                            <a:avLst/>
+                          </a:prstGeom>
+                          <a:noFill/>
+                          <a:ln>
+                            <a:noFill/>
+                          </a:ln>
+                        </pic:spPr>
+                      </pic:pic>
+                    </a:graphicData>
+                  </a:graphic>
+                </wp:inline>
+              </w:drawing>
+            </w:r>
+          </w:p>
+        </w:tc>
+      </w:tr>
+      <w:tr>
+        <w:tc>
+          <w:tcPr>
+            <w:tcW w:w="426" w:type="dxa"/>
+          </w:tcPr>
+          <w:p>
+            <w:r>
+              <w:t>7.</w:t>
+            </w:r>
+          </w:p>
+        </w:tc>
+        <w:tc>
+          <w:tcPr>
+            <w:tcW w:w="4252" w:type="dxa"/>
+          </w:tcPr>
+          <w:p>
+            <w:pPr>
+              <w:jc w:val="left"/>
+            </w:pPr>
+            <w:r>
+              <w:rPr>
+                <w:rFonts w:hint="eastAsia"/>
+              </w:rPr>
+              <w:t>アプリの初回起動時にはアクセスの許可を求めるウィンドウが表示されますので、[許可]をタップしてください。</w:t>
+            </w:r>
+          </w:p>
+          <w:p>
+            <w:pPr>
+              <w:jc w:val="left"/>
+            </w:pPr>
+            <w:r>
+              <w:rPr>
+                <w:rFonts w:hint="eastAsia"/>
+              </w:rPr>
+              <w:t>アプリが正常に起動された画面を示します。</w:t>
+            </w:r>
+          </w:p>
+          <w:p>
+            <w:pPr>
+              <w:jc w:val="left"/>
+            </w:pPr>
+          </w:p>
+          <w:p>
+            <w:pPr>
+              <w:jc w:val="left"/>
+            </w:pPr>
+          </w:p>
+        </w:tc>
+        <w:tc>
+          <w:tcPr>
+            <w:tcW w:w="3826" w:type="dxa"/>
+          </w:tcPr>
+          <w:p>
+            <w:pPr>
+              <w:jc w:val="center"/>
+            </w:pPr>
+            <w:r>
+              <w:rPr>
+                <w:noProof/>
+              </w:rPr>
+              <w:drawing>
+                <wp:inline distT="0" distB="0" distL="0" distR="0">
+                  <wp:extent cx="944245" cy="1939866"/>
+                  <wp:effectExtent l="0" t="0" r="8255" b="3810"/>
+                  <wp:docPr id="10" name="図 10"/>
+                  <wp:cNvGraphicFramePr>
+                    <a:graphicFrameLocks xmlns:a="http://schemas.openxmlformats.org/drawingml/2006/main" noChangeAspect="1"/>
+                  </wp:cNvGraphicFramePr>
+                  <a:graphic xmlns:a="http://schemas.openxmlformats.org/drawingml/2006/main">
+                    <a:graphicData uri="http://schemas.openxmlformats.org/drawingml/2006/picture">
+                      <pic:pic xmlns:pic="http://schemas.openxmlformats.org/drawingml/2006/picture">
+                        <pic:nvPicPr>
+                          <pic:cNvPr id="0" name="Picture 119"/>
+                          <pic:cNvPicPr>
+                            <a:picLocks noChangeAspect="1" noChangeArrowheads="1"/>
+                          </pic:cNvPicPr>
+                        </pic:nvPicPr>
+                        <pic:blipFill>
+                          <a:blip r:embed="rId17" cstate="print">
+                            <a:extLst>
+                              <a:ext uri="{28A0092B-C50C-407E-A947-70E740481C1C}">
+                                <a14:useLocalDpi xmlns:a14="http://schemas.microsoft.com/office/drawing/2010/main" val="0"/>
+                              </a:ext>
+                            </a:extLst>
+                          </a:blip>
+                          <a:srcRect/>
+                          <a:stretch>
+                            <a:fillRect/>
+                          </a:stretch>
+                        </pic:blipFill>
+                        <pic:spPr bwMode="auto">
+                          <a:xfrm>
+                            <a:off x="0" y="0"/>
+                            <a:ext cx="963448" cy="1979317"/>
+                          </a:xfrm>
+                          <a:prstGeom prst="rect">
+                            <a:avLst/>
+                          </a:prstGeom>
+                          <a:noFill/>
+                          <a:ln>
+                            <a:noFill/>
+                          </a:ln>
+                        </pic:spPr>
+                      </pic:pic>
+                    </a:graphicData>
+                  </a:graphic>
+                </wp:inline>
+              </w:drawing>
+            </w:r>
+            <w:r>
+              <w:rPr>
+                <w:rFonts w:hint="eastAsia"/>
+              </w:rPr>
+              <w:t xml:space="preserve">　</w:t>
+            </w:r>
+            <w:r>
+              <w:rPr>
+                <w:rFonts w:hint="eastAsia"/>
+                <w:noProof/>
+              </w:rPr>
+              <w:drawing>
+                <wp:inline distT="0" distB="0" distL="0" distR="0" wp14:anchorId="77E703F6" wp14:editId="748FE98D">
+                  <wp:extent cx="945331" cy="1942096"/>
+                  <wp:effectExtent l="0" t="0" r="7620" b="1270"/>
+                  <wp:docPr id="11" name="図 11"/>
+                  <wp:cNvGraphicFramePr>
+                    <a:graphicFrameLocks xmlns:a="http://schemas.openxmlformats.org/drawingml/2006/main" noChangeAspect="1"/>
+                  </wp:cNvGraphicFramePr>
+                  <a:graphic xmlns:a="http://schemas.openxmlformats.org/drawingml/2006/main">
+                    <a:graphicData uri="http://schemas.openxmlformats.org/drawingml/2006/picture">
+                      <pic:pic xmlns:pic="http://schemas.openxmlformats.org/drawingml/2006/picture">
+                        <pic:nvPicPr>
+                          <pic:cNvPr id="0" name="Picture 121"/>
+                          <pic:cNvPicPr>
+                            <a:picLocks noChangeAspect="1" noChangeArrowheads="1"/>
+                          </pic:cNvPicPr>
+                        </pic:nvPicPr>
+                        <pic:blipFill>
+                          <a:blip r:embed="rId18" cstate="print">
+                            <a:extLst>
+                              <a:ext uri="{28A0092B-C50C-407E-A947-70E740481C1C}">
+                                <a14:useLocalDpi xmlns:a14="http://schemas.microsoft.com/office/drawing/2010/main" val="0"/>
+                              </a:ext>
+                            </a:extLst>
+                          </a:blip>
+                          <a:srcRect/>
+                          <a:stretch>
+                            <a:fillRect/>
+                          </a:stretch>
+                        </pic:blipFill>
+                        <pic:spPr bwMode="auto">
+                          <a:xfrm>
+                            <a:off x="0" y="0"/>
+                            <a:ext cx="972852" cy="1998636"/>
+                          </a:xfrm>
+                          <a:prstGeom prst="rect">
+                            <a:avLst/>
+                          </a:prstGeom>
+                          <a:noFill/>
+                          <a:ln>
+                            <a:noFill/>
+                          </a:ln>
+                        </pic:spPr>
+                      </pic:pic>
+                    </a:graphicData>
+                  </a:graphic>
+                </wp:inline>
+              </w:drawing>
             </w:r>
           </w:p>
         </w:tc>
@@ -808,6 +1508,186 @@
           <w:szCs w:val="24"/>
         </w:rPr>
       </w:pPr>
+    </w:p>
+    <w:p>
+      <w:pPr>
+        <w:widowControl/>
+        <w:spacing w:line="456" w:lineRule="atLeast"/>
+        <w:jc w:val="left"/>
+        <w:rPr>
+          <w:rFonts w:ascii="ＭＳ Ｐゴシック" w:eastAsia="ＭＳ Ｐゴシック" w:hAnsi="ＭＳ Ｐゴシック" w:cs="Segoe UI"/>
+          <w:b/>
+          <w:color w:val="333333"/>
+          <w:kern w:val="0"/>
+          <w:sz w:val="24"/>
+          <w:szCs w:val="24"/>
+        </w:rPr>
+      </w:pPr>
+    </w:p>
+    <w:p>
+      <w:pPr>
+        <w:widowControl/>
+        <w:spacing w:line="456" w:lineRule="atLeast"/>
+        <w:jc w:val="left"/>
+        <w:rPr>
+          <w:rFonts w:ascii="ＭＳ Ｐゴシック" w:eastAsia="ＭＳ Ｐゴシック" w:hAnsi="ＭＳ Ｐゴシック" w:cs="Segoe UI"/>
+          <w:b/>
+          <w:color w:val="333333"/>
+          <w:kern w:val="0"/>
+          <w:sz w:val="24"/>
+          <w:szCs w:val="24"/>
+        </w:rPr>
+      </w:pPr>
+    </w:p>
+    <w:p>
+      <w:pPr>
+        <w:widowControl/>
+        <w:spacing w:line="456" w:lineRule="atLeast"/>
+        <w:jc w:val="left"/>
+        <w:rPr>
+          <w:rFonts w:ascii="ＭＳ Ｐゴシック" w:eastAsia="ＭＳ Ｐゴシック" w:hAnsi="ＭＳ Ｐゴシック" w:cs="Segoe UI"/>
+          <w:b/>
+          <w:color w:val="333333"/>
+          <w:kern w:val="0"/>
+          <w:sz w:val="24"/>
+          <w:szCs w:val="24"/>
+        </w:rPr>
+      </w:pPr>
+    </w:p>
+    <w:p>
+      <w:pPr>
+        <w:widowControl/>
+        <w:spacing w:line="456" w:lineRule="atLeast"/>
+        <w:jc w:val="left"/>
+        <w:rPr>
+          <w:rFonts w:ascii="ＭＳ Ｐゴシック" w:eastAsia="ＭＳ Ｐゴシック" w:hAnsi="ＭＳ Ｐゴシック" w:cs="Segoe UI"/>
+          <w:b/>
+          <w:color w:val="333333"/>
+          <w:kern w:val="0"/>
+          <w:sz w:val="24"/>
+          <w:szCs w:val="24"/>
+        </w:rPr>
+      </w:pPr>
+    </w:p>
+    <w:p>
+      <w:pPr>
+        <w:widowControl/>
+        <w:spacing w:line="456" w:lineRule="atLeast"/>
+        <w:jc w:val="left"/>
+        <w:rPr>
+          <w:rFonts w:ascii="ＭＳ Ｐゴシック" w:eastAsia="ＭＳ Ｐゴシック" w:hAnsi="ＭＳ Ｐゴシック" w:cs="Segoe UI"/>
+          <w:b/>
+          <w:color w:val="333333"/>
+          <w:kern w:val="0"/>
+          <w:sz w:val="24"/>
+          <w:szCs w:val="24"/>
+        </w:rPr>
+      </w:pPr>
+    </w:p>
+    <w:p>
+      <w:pPr>
+        <w:widowControl/>
+        <w:spacing w:line="456" w:lineRule="atLeast"/>
+        <w:jc w:val="left"/>
+        <w:rPr>
+          <w:rFonts w:ascii="ＭＳ Ｐゴシック" w:eastAsia="ＭＳ Ｐゴシック" w:hAnsi="ＭＳ Ｐゴシック" w:cs="Segoe UI"/>
+          <w:b/>
+          <w:color w:val="333333"/>
+          <w:kern w:val="0"/>
+          <w:sz w:val="24"/>
+          <w:szCs w:val="24"/>
+        </w:rPr>
+      </w:pPr>
+    </w:p>
+    <w:p>
+      <w:pPr>
+        <w:widowControl/>
+        <w:spacing w:line="456" w:lineRule="atLeast"/>
+        <w:jc w:val="left"/>
+        <w:rPr>
+          <w:rFonts w:ascii="ＭＳ Ｐゴシック" w:eastAsia="ＭＳ Ｐゴシック" w:hAnsi="ＭＳ Ｐゴシック" w:cs="Segoe UI"/>
+          <w:b/>
+          <w:color w:val="333333"/>
+          <w:kern w:val="0"/>
+          <w:sz w:val="24"/>
+          <w:szCs w:val="24"/>
+        </w:rPr>
+      </w:pPr>
+    </w:p>
+    <w:p>
+      <w:pPr>
+        <w:widowControl/>
+        <w:spacing w:line="456" w:lineRule="atLeast"/>
+        <w:jc w:val="left"/>
+        <w:rPr>
+          <w:rFonts w:ascii="ＭＳ Ｐゴシック" w:eastAsia="ＭＳ Ｐゴシック" w:hAnsi="ＭＳ Ｐゴシック" w:cs="Segoe UI"/>
+          <w:b/>
+          <w:color w:val="333333"/>
+          <w:kern w:val="0"/>
+          <w:sz w:val="24"/>
+          <w:szCs w:val="24"/>
+        </w:rPr>
+      </w:pPr>
+    </w:p>
+    <w:p>
+      <w:pPr>
+        <w:widowControl/>
+        <w:spacing w:line="456" w:lineRule="atLeast"/>
+        <w:jc w:val="left"/>
+        <w:rPr>
+          <w:rFonts w:ascii="ＭＳ Ｐゴシック" w:eastAsia="ＭＳ Ｐゴシック" w:hAnsi="ＭＳ Ｐゴシック" w:cs="Segoe UI"/>
+          <w:b/>
+          <w:color w:val="333333"/>
+          <w:kern w:val="0"/>
+          <w:sz w:val="24"/>
+          <w:szCs w:val="24"/>
+        </w:rPr>
+      </w:pPr>
+    </w:p>
+    <w:p>
+      <w:pPr>
+        <w:widowControl/>
+        <w:spacing w:line="456" w:lineRule="atLeast"/>
+        <w:jc w:val="left"/>
+        <w:rPr>
+          <w:rFonts w:ascii="ＭＳ Ｐゴシック" w:eastAsia="ＭＳ Ｐゴシック" w:hAnsi="ＭＳ Ｐゴシック" w:cs="Segoe UI"/>
+          <w:b/>
+          <w:color w:val="333333"/>
+          <w:kern w:val="0"/>
+          <w:sz w:val="24"/>
+          <w:szCs w:val="24"/>
+        </w:rPr>
+      </w:pPr>
+    </w:p>
+    <w:p>
+      <w:pPr>
+        <w:widowControl/>
+        <w:spacing w:line="456" w:lineRule="atLeast"/>
+        <w:jc w:val="left"/>
+        <w:rPr>
+          <w:rFonts w:ascii="ＭＳ Ｐゴシック" w:eastAsia="ＭＳ Ｐゴシック" w:hAnsi="ＭＳ Ｐゴシック" w:cs="Segoe UI"/>
+          <w:b/>
+          <w:color w:val="333333"/>
+          <w:kern w:val="0"/>
+          <w:sz w:val="24"/>
+          <w:szCs w:val="24"/>
+        </w:rPr>
+      </w:pPr>
+    </w:p>
+    <w:p>
+      <w:pPr>
+        <w:widowControl/>
+        <w:spacing w:line="456" w:lineRule="atLeast"/>
+        <w:jc w:val="left"/>
+        <w:rPr>
+          <w:rFonts w:ascii="ＭＳ Ｐゴシック" w:eastAsia="ＭＳ Ｐゴシック" w:hAnsi="ＭＳ Ｐゴシック" w:cs="Segoe UI"/>
+          <w:b/>
+          <w:color w:val="333333"/>
+          <w:kern w:val="0"/>
+          <w:sz w:val="24"/>
+          <w:szCs w:val="24"/>
+        </w:rPr>
+      </w:pPr>
       <w:r>
         <w:rPr>
           <w:rFonts w:ascii="ＭＳ Ｐゴシック" w:eastAsia="ＭＳ Ｐゴシック" w:hAnsi="ＭＳ Ｐゴシック" w:cs="Segoe UI" w:hint="eastAsia"/>
@@ -817,19 +1697,7 @@
           <w:sz w:val="24"/>
           <w:szCs w:val="24"/>
         </w:rPr>
-        <w:lastRenderedPageBreak/>
         <w:t>２．</w:t>
-      </w:r>
-      <w:r>
-        <w:rPr>
-          <w:rFonts w:ascii="ＭＳ Ｐゴシック" w:eastAsia="ＭＳ Ｐゴシック" w:hAnsi="ＭＳ Ｐゴシック" w:cs="Segoe UI"/>
-          <w:b/>
-          <w:color w:val="333333"/>
-          <w:kern w:val="0"/>
-          <w:sz w:val="24"/>
-          <w:szCs w:val="24"/>
-        </w:rPr>
-        <w:t>UWP</w:t>
       </w:r>
       <w:r>
         <w:rPr>
@@ -840,18 +1708,7 @@
           <w:sz w:val="24"/>
           <w:szCs w:val="24"/>
         </w:rPr>
-        <w:t>アプリ</w:t>
-      </w:r>
-      <w:r>
-        <w:rPr>
-          <w:rFonts w:ascii="ＭＳ Ｐゴシック" w:eastAsia="ＭＳ Ｐゴシック" w:hAnsi="ＭＳ Ｐゴシック" w:cs="Segoe UI"/>
-          <w:b/>
-          <w:color w:val="333333"/>
-          <w:kern w:val="0"/>
-          <w:sz w:val="24"/>
-          <w:szCs w:val="24"/>
-        </w:rPr>
-        <w:t>のインストール</w:t>
+        <w:t>使い方</w:t>
       </w:r>
     </w:p>
     <w:tbl>
@@ -859,19 +1716,16 @@
         <w:tblStyle w:val="a4"/>
         <w:tblW w:w="0" w:type="auto"/>
         <w:tblBorders>
-          <w:top w:val="none" w:sz="0" w:space="0" w:color="auto"/>
           <w:left w:val="none" w:sz="0" w:space="0" w:color="auto"/>
-          <w:bottom w:val="none" w:sz="0" w:space="0" w:color="auto"/>
           <w:right w:val="none" w:sz="0" w:space="0" w:color="auto"/>
-          <w:insideH w:val="none" w:sz="0" w:space="0" w:color="auto"/>
           <w:insideV w:val="none" w:sz="0" w:space="0" w:color="auto"/>
         </w:tblBorders>
         <w:tblLook w:val="04A0" w:firstRow="1" w:lastRow="0" w:firstColumn="1" w:lastColumn="0" w:noHBand="0" w:noVBand="1"/>
       </w:tblPr>
       <w:tblGrid>
         <w:gridCol w:w="426"/>
-        <w:gridCol w:w="3325"/>
-        <w:gridCol w:w="4753"/>
+        <w:gridCol w:w="3339"/>
+        <w:gridCol w:w="4739"/>
       </w:tblGrid>
       <w:tr>
         <w:tc>
@@ -892,30 +1746,30 @@
             <w:tcW w:w="3339" w:type="dxa"/>
           </w:tcPr>
           <w:p>
-            <w:r>
-              <w:rPr>
-                <w:rFonts w:hint="eastAsia"/>
-              </w:rPr>
-              <w:t>拡張子</w:t>
-            </w:r>
-            <w:r>
-              <w:t>.</w:t>
-            </w:r>
             <w:proofErr w:type="spellStart"/>
             <w:r>
-              <w:t>appxbundle</w:t>
+              <w:rPr>
+                <w:rFonts w:hint="eastAsia"/>
+              </w:rPr>
+              <w:t>S</w:t>
+            </w:r>
+            <w:r>
+              <w:t>igTouch</w:t>
             </w:r>
             <w:proofErr w:type="spellEnd"/>
             <w:r>
-              <w:t>のファイルをダブルクリックします。</w:t>
-            </w:r>
-          </w:p>
-          <w:p>
-            <w:r>
-              <w:rPr>
-                <w:rFonts w:hint="eastAsia"/>
-              </w:rPr>
-              <w:t>PCの設定によっては拡張子文字が表示されていない場合があります。その場合はアイコンか種類でファイルを判別してください。</w:t>
+              <w:rPr>
+                <w:rFonts w:hint="eastAsia"/>
+              </w:rPr>
+              <w:t>アプリを起動させたメインページを示します。</w:t>
+            </w:r>
+          </w:p>
+          <w:p>
+            <w:r>
+              <w:rPr>
+                <w:rFonts w:hint="eastAsia"/>
+              </w:rPr>
+              <w:t>このページから、設定、フォームの作成、フォームのエクスポート、修正、削除、のデモを実行できます。</w:t>
             </w:r>
           </w:p>
         </w:tc>
@@ -928,12 +1782,58 @@
               <w:jc w:val="center"/>
             </w:pPr>
             <w:r>
-              <w:object w:dxaOrig="13110" w:dyaOrig="4335">
-                <v:shape id="_x0000_i1029" type="#_x0000_t75" style="width:226.8pt;height:75pt" o:ole="">
-                  <v:imagedata r:id="rId16" o:title=""/>
-                </v:shape>
-                <o:OLEObject Type="Embed" ProgID="PBrush" ShapeID="_x0000_i1029" DrawAspect="Content" ObjectID="_1632819990" r:id="rId17"/>
-              </w:object>
+              <w:rPr>
+                <w:rFonts w:hint="eastAsia"/>
+                <w:noProof/>
+              </w:rPr>
+              <w:drawing>
+                <wp:inline distT="0" distB="0" distL="0" distR="0" wp14:anchorId="779A34B0" wp14:editId="71E43C1F">
+                  <wp:extent cx="845674" cy="1737360"/>
+                  <wp:effectExtent l="0" t="0" r="0" b="0"/>
+                  <wp:docPr id="12" name="図 12"/>
+                  <wp:cNvGraphicFramePr>
+                    <a:graphicFrameLocks xmlns:a="http://schemas.openxmlformats.org/drawingml/2006/main" noChangeAspect="1"/>
+                  </wp:cNvGraphicFramePr>
+                  <a:graphic xmlns:a="http://schemas.openxmlformats.org/drawingml/2006/main">
+                    <a:graphicData uri="http://schemas.openxmlformats.org/drawingml/2006/picture">
+                      <pic:pic xmlns:pic="http://schemas.openxmlformats.org/drawingml/2006/picture">
+                        <pic:nvPicPr>
+                          <pic:cNvPr id="0" name="Picture 121"/>
+                          <pic:cNvPicPr>
+                            <a:picLocks noChangeAspect="1" noChangeArrowheads="1"/>
+                          </pic:cNvPicPr>
+                        </pic:nvPicPr>
+                        <pic:blipFill>
+                          <a:blip r:embed="rId18" cstate="print">
+                            <a:extLst>
+                              <a:ext uri="{28A0092B-C50C-407E-A947-70E740481C1C}">
+                                <a14:useLocalDpi xmlns:a14="http://schemas.microsoft.com/office/drawing/2010/main" val="0"/>
+                              </a:ext>
+                            </a:extLst>
+                          </a:blip>
+                          <a:srcRect/>
+                          <a:stretch>
+                            <a:fillRect/>
+                          </a:stretch>
+                        </pic:blipFill>
+                        <pic:spPr bwMode="auto">
+                          <a:xfrm>
+                            <a:off x="0" y="0"/>
+                            <a:ext cx="863389" cy="1773754"/>
+                          </a:xfrm>
+                          <a:prstGeom prst="rect">
+                            <a:avLst/>
+                          </a:prstGeom>
+                          <a:noFill/>
+                          <a:ln>
+                            <a:noFill/>
+                          </a:ln>
+                        </pic:spPr>
+                      </pic:pic>
+                    </a:graphicData>
+                  </a:graphic>
+                </wp:inline>
+              </w:drawing>
             </w:r>
           </w:p>
         </w:tc>
@@ -957,27 +1857,116 @@
             <w:tcW w:w="3339" w:type="dxa"/>
           </w:tcPr>
           <w:p>
-            <w:r>
-              <w:rPr>
-                <w:rFonts w:hint="eastAsia"/>
-              </w:rPr>
-              <w:t>画面に表示される指示に従って、インストール作業を進めます。</w:t>
-            </w:r>
-          </w:p>
-          <w:p>
-            <w:r>
-              <w:rPr>
-                <w:rFonts w:hint="eastAsia"/>
-              </w:rPr>
-              <w:t>このような画面が出</w:t>
-            </w:r>
-            <w:r>
-              <w:rPr>
-                <w:rFonts w:hint="eastAsia"/>
-              </w:rPr>
-              <w:t>たらインストールが完了しました。</w:t>
-            </w:r>
-          </w:p>
+            <w:pPr>
+              <w:jc w:val="left"/>
+            </w:pPr>
+            <w:r>
+              <w:rPr>
+                <w:rFonts w:hint="eastAsia"/>
+              </w:rPr>
+              <w:t>設定ページでは</w:t>
+            </w:r>
+          </w:p>
+          <w:p>
+            <w:pPr>
+              <w:pStyle w:val="ab"/>
+              <w:numPr>
+                <w:ilvl w:val="0"/>
+                <w:numId w:val="1"/>
+              </w:numPr>
+              <w:ind w:leftChars="0"/>
+              <w:jc w:val="left"/>
+            </w:pPr>
+            <w:r>
+              <w:rPr>
+                <w:rFonts w:hint="eastAsia"/>
+              </w:rPr>
+              <w:t>インクの色</w:t>
+            </w:r>
+          </w:p>
+          <w:p>
+            <w:pPr>
+              <w:pStyle w:val="ab"/>
+              <w:numPr>
+                <w:ilvl w:val="0"/>
+                <w:numId w:val="1"/>
+              </w:numPr>
+              <w:ind w:leftChars="0"/>
+              <w:jc w:val="left"/>
+            </w:pPr>
+            <w:r>
+              <w:rPr>
+                <w:rFonts w:hint="eastAsia"/>
+              </w:rPr>
+              <w:t>インクの太ささ</w:t>
+            </w:r>
+          </w:p>
+          <w:p>
+            <w:pPr>
+              <w:pStyle w:val="ab"/>
+              <w:numPr>
+                <w:ilvl w:val="0"/>
+                <w:numId w:val="1"/>
+              </w:numPr>
+              <w:ind w:leftChars="0"/>
+              <w:jc w:val="left"/>
+            </w:pPr>
+            <w:r>
+              <w:rPr>
+                <w:rFonts w:hint="eastAsia"/>
+              </w:rPr>
+              <w:t>暗号化の種類</w:t>
+            </w:r>
+          </w:p>
+          <w:p>
+            <w:pPr>
+              <w:pStyle w:val="ab"/>
+              <w:numPr>
+                <w:ilvl w:val="0"/>
+                <w:numId w:val="1"/>
+              </w:numPr>
+              <w:ind w:leftChars="0"/>
+              <w:jc w:val="left"/>
+            </w:pPr>
+            <w:r>
+              <w:rPr>
+                <w:rFonts w:hint="eastAsia"/>
+              </w:rPr>
+              <w:t>サイン保存形式</w:t>
+            </w:r>
+          </w:p>
+          <w:p>
+            <w:pPr>
+              <w:pStyle w:val="ab"/>
+              <w:numPr>
+                <w:ilvl w:val="0"/>
+                <w:numId w:val="1"/>
+              </w:numPr>
+              <w:ind w:leftChars="0"/>
+              <w:jc w:val="left"/>
+            </w:pPr>
+            <w:r>
+              <w:rPr>
+                <w:rFonts w:hint="eastAsia"/>
+              </w:rPr>
+              <w:t>タッチ入力O</w:t>
+            </w:r>
+            <w:r>
+              <w:t>N/OFF</w:t>
+            </w:r>
+          </w:p>
+          <w:p>
+            <w:pPr>
+              <w:jc w:val="left"/>
+            </w:pPr>
+            <w:r>
+              <w:rPr>
+                <w:rFonts w:hint="eastAsia"/>
+              </w:rPr>
+              <w:t>の設定ができます。</w:t>
+            </w:r>
+          </w:p>
+          <w:p/>
         </w:tc>
         <w:tc>
           <w:tcPr>
@@ -988,12 +1977,57 @@
               <w:jc w:val="center"/>
             </w:pPr>
             <w:r>
-              <w:object w:dxaOrig="9780" w:dyaOrig="6675">
-                <v:shape id="_x0000_i1030" type="#_x0000_t75" style="width:170.4pt;height:117pt" o:ole="">
-                  <v:imagedata r:id="rId18" o:title=""/>
-                </v:shape>
-                <o:OLEObject Type="Embed" ProgID="PBrush" ShapeID="_x0000_i1030" DrawAspect="Content" ObjectID="_1632819991" r:id="rId19"/>
-              </w:object>
+              <w:rPr>
+                <w:noProof/>
+              </w:rPr>
+              <w:drawing>
+                <wp:inline distT="0" distB="0" distL="0" distR="0" wp14:anchorId="13530450" wp14:editId="72D930D3">
+                  <wp:extent cx="891540" cy="1831588"/>
+                  <wp:effectExtent l="0" t="0" r="3810" b="0"/>
+                  <wp:docPr id="13" name="図 13"/>
+                  <wp:cNvGraphicFramePr>
+                    <a:graphicFrameLocks xmlns:a="http://schemas.openxmlformats.org/drawingml/2006/main" noChangeAspect="1"/>
+                  </wp:cNvGraphicFramePr>
+                  <a:graphic xmlns:a="http://schemas.openxmlformats.org/drawingml/2006/main">
+                    <a:graphicData uri="http://schemas.openxmlformats.org/drawingml/2006/picture">
+                      <pic:pic xmlns:pic="http://schemas.openxmlformats.org/drawingml/2006/picture">
+                        <pic:nvPicPr>
+                          <pic:cNvPr id="0" name="Picture 130"/>
+                          <pic:cNvPicPr>
+                            <a:picLocks noChangeAspect="1" noChangeArrowheads="1"/>
+                          </pic:cNvPicPr>
+                        </pic:nvPicPr>
+                        <pic:blipFill>
+                          <a:blip r:embed="rId19" cstate="print">
+                            <a:extLst>
+                              <a:ext uri="{28A0092B-C50C-407E-A947-70E740481C1C}">
+                                <a14:useLocalDpi xmlns:a14="http://schemas.microsoft.com/office/drawing/2010/main" val="0"/>
+                              </a:ext>
+                            </a:extLst>
+                          </a:blip>
+                          <a:srcRect/>
+                          <a:stretch>
+                            <a:fillRect/>
+                          </a:stretch>
+                        </pic:blipFill>
+                        <pic:spPr bwMode="auto">
+                          <a:xfrm>
+                            <a:off x="0" y="0"/>
+                            <a:ext cx="908007" cy="1865418"/>
+                          </a:xfrm>
+                          <a:prstGeom prst="rect">
+                            <a:avLst/>
+                          </a:prstGeom>
+                          <a:noFill/>
+                          <a:ln>
+                            <a:noFill/>
+                          </a:ln>
+                        </pic:spPr>
+                      </pic:pic>
+                    </a:graphicData>
+                  </a:graphic>
+                </wp:inline>
+              </w:drawing>
             </w:r>
           </w:p>
         </w:tc>
@@ -1017,11 +2051,71 @@
             <w:tcW w:w="3339" w:type="dxa"/>
           </w:tcPr>
           <w:p>
-            <w:r>
-              <w:rPr>
-                <w:rFonts w:hint="eastAsia"/>
-              </w:rPr>
-              <w:t>インストール後はWindowsスタートメニューにアプリが登録されています。Windowsスタートメニューアイコンをクリックしてアプリを実行することができます。</w:t>
+            <w:pPr>
+              <w:jc w:val="left"/>
+            </w:pPr>
+            <w:r>
+              <w:rPr>
+                <w:rFonts w:hint="eastAsia"/>
+              </w:rPr>
+              <w:t>メインページの[フォーム作成]をタップすると、サインを行うフォーム入力の</w:t>
+            </w:r>
+            <w:r>
+              <w:rPr>
+                <w:rFonts w:hint="eastAsia"/>
+              </w:rPr>
+              <w:t>ための</w:t>
+            </w:r>
+            <w:r>
+              <w:rPr>
+                <w:rFonts w:hint="eastAsia"/>
+              </w:rPr>
+              <w:t>ページが開きます。</w:t>
+            </w:r>
+          </w:p>
+          <w:p>
+            <w:pPr>
+              <w:jc w:val="left"/>
+            </w:pPr>
+            <w:r>
+              <w:rPr>
+                <w:rFonts w:hint="eastAsia"/>
+              </w:rPr>
+              <w:t>名前、理由、コメントに入力して[サインする]をタップするとサインキャプチャーウィンドウが開きます。ペン又はタッチ操作でサインを入力してください。</w:t>
+            </w:r>
+          </w:p>
+          <w:p>
+            <w:pPr>
+              <w:pStyle w:val="ab"/>
+              <w:numPr>
+                <w:ilvl w:val="0"/>
+                <w:numId w:val="2"/>
+              </w:numPr>
+              <w:ind w:leftChars="0"/>
+              <w:jc w:val="left"/>
+            </w:pPr>
+            <w:r>
+              <w:rPr>
+                <w:rFonts w:hint="eastAsia"/>
+              </w:rPr>
+              <w:t>名前、理由は必須入力です。</w:t>
+            </w:r>
+          </w:p>
+          <w:p>
+            <w:pPr>
+              <w:pStyle w:val="ab"/>
+              <w:numPr>
+                <w:ilvl w:val="0"/>
+                <w:numId w:val="2"/>
+              </w:numPr>
+              <w:ind w:leftChars="0"/>
+              <w:jc w:val="left"/>
+            </w:pPr>
+            <w:r>
+              <w:rPr>
+                <w:rFonts w:hint="eastAsia"/>
+              </w:rPr>
+              <w:t>タッチ入力を有効にするには設定ページで[タッチを有効]をオンにしてください。</w:t>
             </w:r>
           </w:p>
         </w:tc>
@@ -1042,12 +2136,805 @@
               </w:rPr>
             </w:pPr>
             <w:r>
-              <w:object w:dxaOrig="5130" w:dyaOrig="5730">
-                <v:shape id="_x0000_i1031" type="#_x0000_t75" style="width:105.6pt;height:118.8pt" o:ole="">
-                  <v:imagedata r:id="rId20" o:title=""/>
-                </v:shape>
-                <o:OLEObject Type="Embed" ProgID="PBrush" ShapeID="_x0000_i1031" DrawAspect="Content" ObjectID="_1632819992" r:id="rId21"/>
-              </w:object>
+              <w:rPr>
+                <w:noProof/>
+              </w:rPr>
+              <w:drawing>
+                <wp:inline distT="0" distB="0" distL="0" distR="0" wp14:anchorId="5942BD44" wp14:editId="7063BA48">
+                  <wp:extent cx="1038547" cy="2133600"/>
+                  <wp:effectExtent l="0" t="0" r="9525" b="0"/>
+                  <wp:docPr id="14" name="図 14"/>
+                  <wp:cNvGraphicFramePr>
+                    <a:graphicFrameLocks xmlns:a="http://schemas.openxmlformats.org/drawingml/2006/main" noChangeAspect="1"/>
+                  </wp:cNvGraphicFramePr>
+                  <a:graphic xmlns:a="http://schemas.openxmlformats.org/drawingml/2006/main">
+                    <a:graphicData uri="http://schemas.openxmlformats.org/drawingml/2006/picture">
+                      <pic:pic xmlns:pic="http://schemas.openxmlformats.org/drawingml/2006/picture">
+                        <pic:nvPicPr>
+                          <pic:cNvPr id="0" name="Picture 131"/>
+                          <pic:cNvPicPr>
+                            <a:picLocks noChangeAspect="1" noChangeArrowheads="1"/>
+                          </pic:cNvPicPr>
+                        </pic:nvPicPr>
+                        <pic:blipFill>
+                          <a:blip r:embed="rId20" cstate="print">
+                            <a:extLst>
+                              <a:ext uri="{28A0092B-C50C-407E-A947-70E740481C1C}">
+                                <a14:useLocalDpi xmlns:a14="http://schemas.microsoft.com/office/drawing/2010/main" val="0"/>
+                              </a:ext>
+                            </a:extLst>
+                          </a:blip>
+                          <a:srcRect/>
+                          <a:stretch>
+                            <a:fillRect/>
+                          </a:stretch>
+                        </pic:blipFill>
+                        <pic:spPr bwMode="auto">
+                          <a:xfrm>
+                            <a:off x="0" y="0"/>
+                            <a:ext cx="1049554" cy="2156214"/>
+                          </a:xfrm>
+                          <a:prstGeom prst="rect">
+                            <a:avLst/>
+                          </a:prstGeom>
+                          <a:noFill/>
+                          <a:ln>
+                            <a:noFill/>
+                          </a:ln>
+                        </pic:spPr>
+                      </pic:pic>
+                    </a:graphicData>
+                  </a:graphic>
+                </wp:inline>
+              </w:drawing>
+            </w:r>
+            <w:r>
+              <w:rPr>
+                <w:rFonts w:ascii="Segoe UI" w:eastAsia="ＭＳ Ｐゴシック" w:hAnsi="Segoe UI" w:cs="Segoe UI" w:hint="eastAsia"/>
+                <w:noProof/>
+                <w:color w:val="333333"/>
+                <w:kern w:val="0"/>
+                <w:sz w:val="24"/>
+                <w:szCs w:val="24"/>
+              </w:rPr>
+              <w:t xml:space="preserve">　</w:t>
+            </w:r>
+            <w:r>
+              <w:rPr>
+                <w:rFonts w:ascii="Segoe UI" w:eastAsia="ＭＳ Ｐゴシック" w:hAnsi="Segoe UI" w:cs="Segoe UI" w:hint="eastAsia"/>
+                <w:noProof/>
+                <w:color w:val="333333"/>
+                <w:kern w:val="0"/>
+                <w:sz w:val="24"/>
+                <w:szCs w:val="24"/>
+              </w:rPr>
+              <w:t xml:space="preserve"> </w:t>
+            </w:r>
+            <w:r>
+              <w:rPr>
+                <w:rFonts w:hint="eastAsia"/>
+                <w:noProof/>
+              </w:rPr>
+              <w:drawing>
+                <wp:inline distT="0" distB="0" distL="0" distR="0" wp14:anchorId="629B5B06" wp14:editId="7CFFE665">
+                  <wp:extent cx="1030779" cy="2117644"/>
+                  <wp:effectExtent l="0" t="0" r="0" b="0"/>
+                  <wp:docPr id="15" name="図 15"/>
+                  <wp:cNvGraphicFramePr>
+                    <a:graphicFrameLocks xmlns:a="http://schemas.openxmlformats.org/drawingml/2006/main" noChangeAspect="1"/>
+                  </wp:cNvGraphicFramePr>
+                  <a:graphic xmlns:a="http://schemas.openxmlformats.org/drawingml/2006/main">
+                    <a:graphicData uri="http://schemas.openxmlformats.org/drawingml/2006/picture">
+                      <pic:pic xmlns:pic="http://schemas.openxmlformats.org/drawingml/2006/picture">
+                        <pic:nvPicPr>
+                          <pic:cNvPr id="0" name="Picture 132"/>
+                          <pic:cNvPicPr>
+                            <a:picLocks noChangeAspect="1" noChangeArrowheads="1"/>
+                          </pic:cNvPicPr>
+                        </pic:nvPicPr>
+                        <pic:blipFill>
+                          <a:blip r:embed="rId21" cstate="print">
+                            <a:extLst>
+                              <a:ext uri="{28A0092B-C50C-407E-A947-70E740481C1C}">
+                                <a14:useLocalDpi xmlns:a14="http://schemas.microsoft.com/office/drawing/2010/main" val="0"/>
+                              </a:ext>
+                            </a:extLst>
+                          </a:blip>
+                          <a:srcRect/>
+                          <a:stretch>
+                            <a:fillRect/>
+                          </a:stretch>
+                        </pic:blipFill>
+                        <pic:spPr bwMode="auto">
+                          <a:xfrm>
+                            <a:off x="0" y="0"/>
+                            <a:ext cx="1046331" cy="2149593"/>
+                          </a:xfrm>
+                          <a:prstGeom prst="rect">
+                            <a:avLst/>
+                          </a:prstGeom>
+                          <a:noFill/>
+                          <a:ln>
+                            <a:noFill/>
+                          </a:ln>
+                        </pic:spPr>
+                      </pic:pic>
+                    </a:graphicData>
+                  </a:graphic>
+                </wp:inline>
+              </w:drawing>
+            </w:r>
+          </w:p>
+        </w:tc>
+      </w:tr>
+      <w:tr>
+        <w:tc>
+          <w:tcPr>
+            <w:tcW w:w="426" w:type="dxa"/>
+          </w:tcPr>
+          <w:p>
+            <w:r>
+              <w:rPr>
+                <w:rFonts w:hint="eastAsia"/>
+              </w:rPr>
+              <w:lastRenderedPageBreak/>
+              <w:t>4</w:t>
+            </w:r>
+          </w:p>
+        </w:tc>
+        <w:tc>
+          <w:tcPr>
+            <w:tcW w:w="3339" w:type="dxa"/>
+          </w:tcPr>
+          <w:p>
+            <w:pPr>
+              <w:jc w:val="left"/>
+            </w:pPr>
+            <w:r>
+              <w:rPr>
+                <w:rFonts w:hint="eastAsia"/>
+              </w:rPr>
+              <w:t>指によるタッチ入力でのサインの様子を示します。</w:t>
+            </w:r>
+          </w:p>
+          <w:p>
+            <w:pPr>
+              <w:jc w:val="left"/>
+            </w:pPr>
+            <w:r>
+              <w:rPr>
+                <w:rFonts w:hint="eastAsia"/>
+              </w:rPr>
+              <w:t>ウィンドウ右上の</w:t>
+            </w:r>
+            <w:r>
+              <w:rPr>
+                <w:rFonts w:hint="eastAsia"/>
+              </w:rPr>
+              <w:t>確定チェックマークをタップ</w:t>
+            </w:r>
+            <w:r>
+              <w:rPr>
+                <w:rFonts w:hint="eastAsia"/>
+              </w:rPr>
+              <w:t>す</w:t>
+            </w:r>
+            <w:r>
+              <w:rPr>
+                <w:rFonts w:hint="eastAsia"/>
+              </w:rPr>
+              <w:t>ると</w:t>
+            </w:r>
+            <w:r>
+              <w:rPr>
+                <w:rFonts w:hint="eastAsia"/>
+              </w:rPr>
+              <w:t>サイン入りのフォームが</w:t>
+            </w:r>
+            <w:r>
+              <w:rPr>
+                <w:rFonts w:hint="eastAsia"/>
+              </w:rPr>
+              <w:t>保存されます。</w:t>
+            </w:r>
+          </w:p>
+          <w:p>
+            <w:pPr>
+              <w:jc w:val="left"/>
+            </w:pPr>
+            <w:r>
+              <w:rPr>
+                <w:rFonts w:hint="eastAsia"/>
+              </w:rPr>
+              <w:t>保存されたフォームはメインページにリストされます。</w:t>
+            </w:r>
+          </w:p>
+          <w:p>
+            <w:pPr>
+              <w:jc w:val="left"/>
+            </w:pPr>
+          </w:p>
+        </w:tc>
+        <w:tc>
+          <w:tcPr>
+            <w:tcW w:w="4739" w:type="dxa"/>
+          </w:tcPr>
+          <w:p>
+            <w:pPr>
+              <w:jc w:val="center"/>
+              <w:rPr>
+                <w:noProof/>
+              </w:rPr>
+            </w:pPr>
+            <w:r>
+              <w:rPr>
+                <w:noProof/>
+              </w:rPr>
+              <w:drawing>
+                <wp:inline distT="0" distB="0" distL="0" distR="0">
+                  <wp:extent cx="1218885" cy="1724025"/>
+                  <wp:effectExtent l="0" t="0" r="635" b="0"/>
+                  <wp:docPr id="17" name="図 17"/>
+                  <wp:cNvGraphicFramePr>
+                    <a:graphicFrameLocks xmlns:a="http://schemas.openxmlformats.org/drawingml/2006/main" noChangeAspect="1"/>
+                  </wp:cNvGraphicFramePr>
+                  <a:graphic xmlns:a="http://schemas.openxmlformats.org/drawingml/2006/main">
+                    <a:graphicData uri="http://schemas.openxmlformats.org/drawingml/2006/picture">
+                      <pic:pic xmlns:pic="http://schemas.openxmlformats.org/drawingml/2006/picture">
+                        <pic:nvPicPr>
+                          <pic:cNvPr id="0" name="Picture 144"/>
+                          <pic:cNvPicPr>
+                            <a:picLocks noChangeAspect="1" noChangeArrowheads="1"/>
+                          </pic:cNvPicPr>
+                        </pic:nvPicPr>
+                        <pic:blipFill>
+                          <a:blip r:embed="rId22" cstate="print">
+                            <a:extLst>
+                              <a:ext uri="{28A0092B-C50C-407E-A947-70E740481C1C}">
+                                <a14:useLocalDpi xmlns:a14="http://schemas.microsoft.com/office/drawing/2010/main" val="0"/>
+                              </a:ext>
+                            </a:extLst>
+                          </a:blip>
+                          <a:srcRect/>
+                          <a:stretch>
+                            <a:fillRect/>
+                          </a:stretch>
+                        </pic:blipFill>
+                        <pic:spPr bwMode="auto">
+                          <a:xfrm>
+                            <a:off x="0" y="0"/>
+                            <a:ext cx="1234281" cy="1745802"/>
+                          </a:xfrm>
+                          <a:prstGeom prst="rect">
+                            <a:avLst/>
+                          </a:prstGeom>
+                          <a:noFill/>
+                          <a:ln>
+                            <a:noFill/>
+                          </a:ln>
+                        </pic:spPr>
+                      </pic:pic>
+                    </a:graphicData>
+                  </a:graphic>
+                </wp:inline>
+              </w:drawing>
+            </w:r>
+            <w:r>
+              <w:rPr>
+                <w:rFonts w:hint="eastAsia"/>
+                <w:noProof/>
+              </w:rPr>
+              <w:t xml:space="preserve">　</w:t>
+            </w:r>
+            <w:r>
+              <w:rPr>
+                <w:rFonts w:hint="eastAsia"/>
+                <w:noProof/>
+              </w:rPr>
+              <w:drawing>
+                <wp:inline distT="0" distB="0" distL="0" distR="0" wp14:anchorId="3A5D53C0" wp14:editId="2962C7A4">
+                  <wp:extent cx="997747" cy="2049780"/>
+                  <wp:effectExtent l="0" t="0" r="0" b="7620"/>
+                  <wp:docPr id="22" name="図 22"/>
+                  <wp:cNvGraphicFramePr>
+                    <a:graphicFrameLocks xmlns:a="http://schemas.openxmlformats.org/drawingml/2006/main" noChangeAspect="1"/>
+                  </wp:cNvGraphicFramePr>
+                  <a:graphic xmlns:a="http://schemas.openxmlformats.org/drawingml/2006/main">
+                    <a:graphicData uri="http://schemas.openxmlformats.org/drawingml/2006/picture">
+                      <pic:pic xmlns:pic="http://schemas.openxmlformats.org/drawingml/2006/picture">
+                        <pic:nvPicPr>
+                          <pic:cNvPr id="0" name="Picture 148"/>
+                          <pic:cNvPicPr>
+                            <a:picLocks noChangeAspect="1" noChangeArrowheads="1"/>
+                          </pic:cNvPicPr>
+                        </pic:nvPicPr>
+                        <pic:blipFill>
+                          <a:blip r:embed="rId23" cstate="print">
+                            <a:extLst>
+                              <a:ext uri="{28A0092B-C50C-407E-A947-70E740481C1C}">
+                                <a14:useLocalDpi xmlns:a14="http://schemas.microsoft.com/office/drawing/2010/main" val="0"/>
+                              </a:ext>
+                            </a:extLst>
+                          </a:blip>
+                          <a:srcRect/>
+                          <a:stretch>
+                            <a:fillRect/>
+                          </a:stretch>
+                        </pic:blipFill>
+                        <pic:spPr bwMode="auto">
+                          <a:xfrm>
+                            <a:off x="0" y="0"/>
+                            <a:ext cx="1021910" cy="2099421"/>
+                          </a:xfrm>
+                          <a:prstGeom prst="rect">
+                            <a:avLst/>
+                          </a:prstGeom>
+                          <a:noFill/>
+                          <a:ln>
+                            <a:noFill/>
+                          </a:ln>
+                        </pic:spPr>
+                      </pic:pic>
+                    </a:graphicData>
+                  </a:graphic>
+                </wp:inline>
+              </w:drawing>
+            </w:r>
+          </w:p>
+        </w:tc>
+      </w:tr>
+      <w:tr>
+        <w:tc>
+          <w:tcPr>
+            <w:tcW w:w="426" w:type="dxa"/>
+          </w:tcPr>
+          <w:p>
+            <w:r>
+              <w:rPr>
+                <w:rFonts w:hint="eastAsia"/>
+              </w:rPr>
+              <w:t>5</w:t>
+            </w:r>
+          </w:p>
+        </w:tc>
+        <w:tc>
+          <w:tcPr>
+            <w:tcW w:w="3339" w:type="dxa"/>
+          </w:tcPr>
+          <w:p>
+            <w:pPr>
+              <w:jc w:val="left"/>
+            </w:pPr>
+            <w:r>
+              <w:rPr>
+                <w:rFonts w:hint="eastAsia"/>
+              </w:rPr>
+              <w:t>保存したサイン入りのフォーム</w:t>
+            </w:r>
+            <w:r>
+              <w:rPr>
+                <w:rFonts w:hint="eastAsia"/>
+              </w:rPr>
+              <w:t>からサイン情報をエクスポートしてみましょう。</w:t>
+            </w:r>
+          </w:p>
+          <w:p>
+            <w:pPr>
+              <w:jc w:val="left"/>
+            </w:pPr>
+            <w:r>
+              <w:rPr>
+                <w:rFonts w:hint="eastAsia"/>
+              </w:rPr>
+              <w:t>メインページに戻って、フォームのリストからエクスポートしたいフォームを選び、右側のディスクアイコンをタップします。</w:t>
+            </w:r>
+          </w:p>
+          <w:p>
+            <w:pPr>
+              <w:jc w:val="left"/>
+            </w:pPr>
+            <w:r>
+              <w:rPr>
+                <w:rFonts w:hint="eastAsia"/>
+              </w:rPr>
+              <w:t>エクスポートの種類が表示されますので[</w:t>
+            </w:r>
+            <w:r>
+              <w:t>FSS]</w:t>
+            </w:r>
+            <w:r>
+              <w:rPr>
+                <w:rFonts w:hint="eastAsia"/>
+              </w:rPr>
+              <w:t>を選択します。エクスポート先のフォルダを選んで保存します。</w:t>
+            </w:r>
+          </w:p>
+          <w:p>
+            <w:pPr>
+              <w:pStyle w:val="ab"/>
+              <w:numPr>
+                <w:ilvl w:val="0"/>
+                <w:numId w:val="3"/>
+              </w:numPr>
+              <w:ind w:leftChars="0"/>
+              <w:jc w:val="left"/>
+            </w:pPr>
+            <w:r>
+              <w:rPr>
+                <w:rFonts w:hint="eastAsia"/>
+              </w:rPr>
+              <w:t>I</w:t>
+            </w:r>
+            <w:r>
+              <w:t>SO</w:t>
+            </w:r>
+            <w:r>
+              <w:rPr>
+                <w:rFonts w:hint="eastAsia"/>
+              </w:rPr>
+              <w:t>バイナリ、I</w:t>
+            </w:r>
+            <w:r>
+              <w:t>SO Xml</w:t>
+            </w:r>
+            <w:r>
+              <w:rPr>
+                <w:rFonts w:hint="eastAsia"/>
+              </w:rPr>
+              <w:t>はこのアプリでは未サポートです。</w:t>
+            </w:r>
+          </w:p>
+        </w:tc>
+        <w:tc>
+          <w:tcPr>
+            <w:tcW w:w="4739" w:type="dxa"/>
+          </w:tcPr>
+          <w:p>
+            <w:pPr>
+              <w:jc w:val="center"/>
+              <w:rPr>
+                <w:noProof/>
+              </w:rPr>
+            </w:pPr>
+            <w:r>
+              <w:rPr>
+                <w:rFonts w:hint="eastAsia"/>
+                <w:noProof/>
+              </w:rPr>
+              <w:drawing>
+                <wp:inline distT="0" distB="0" distL="0" distR="0">
+                  <wp:extent cx="1224002" cy="2514600"/>
+                  <wp:effectExtent l="0" t="0" r="0" b="0"/>
+                  <wp:docPr id="21" name="図 21"/>
+                  <wp:cNvGraphicFramePr>
+                    <a:graphicFrameLocks xmlns:a="http://schemas.openxmlformats.org/drawingml/2006/main" noChangeAspect="1"/>
+                  </wp:cNvGraphicFramePr>
+                  <a:graphic xmlns:a="http://schemas.openxmlformats.org/drawingml/2006/main">
+                    <a:graphicData uri="http://schemas.openxmlformats.org/drawingml/2006/picture">
+                      <pic:pic xmlns:pic="http://schemas.openxmlformats.org/drawingml/2006/picture">
+                        <pic:nvPicPr>
+                          <pic:cNvPr id="0" name="Picture 148"/>
+                          <pic:cNvPicPr>
+                            <a:picLocks noChangeAspect="1" noChangeArrowheads="1"/>
+                          </pic:cNvPicPr>
+                        </pic:nvPicPr>
+                        <pic:blipFill>
+                          <a:blip r:embed="rId24" cstate="print">
+                            <a:extLst>
+                              <a:ext uri="{28A0092B-C50C-407E-A947-70E740481C1C}">
+                                <a14:useLocalDpi xmlns:a14="http://schemas.microsoft.com/office/drawing/2010/main" val="0"/>
+                              </a:ext>
+                            </a:extLst>
+                          </a:blip>
+                          <a:srcRect/>
+                          <a:stretch>
+                            <a:fillRect/>
+                          </a:stretch>
+                        </pic:blipFill>
+                        <pic:spPr bwMode="auto">
+                          <a:xfrm>
+                            <a:off x="0" y="0"/>
+                            <a:ext cx="1239386" cy="2546206"/>
+                          </a:xfrm>
+                          <a:prstGeom prst="rect">
+                            <a:avLst/>
+                          </a:prstGeom>
+                          <a:noFill/>
+                          <a:ln>
+                            <a:noFill/>
+                          </a:ln>
+                        </pic:spPr>
+                      </pic:pic>
+                    </a:graphicData>
+                  </a:graphic>
+                </wp:inline>
+              </w:drawing>
+            </w:r>
+            <w:r>
+              <w:rPr>
+                <w:rFonts w:hint="eastAsia"/>
+                <w:noProof/>
+              </w:rPr>
+              <w:t xml:space="preserve">　</w:t>
+            </w:r>
+            <w:r>
+              <w:rPr>
+                <w:noProof/>
+              </w:rPr>
+              <w:drawing>
+                <wp:inline distT="0" distB="0" distL="0" distR="0">
+                  <wp:extent cx="1235129" cy="2537460"/>
+                  <wp:effectExtent l="0" t="0" r="3175" b="0"/>
+                  <wp:docPr id="18" name="図 18"/>
+                  <wp:cNvGraphicFramePr>
+                    <a:graphicFrameLocks xmlns:a="http://schemas.openxmlformats.org/drawingml/2006/main" noChangeAspect="1"/>
+                  </wp:cNvGraphicFramePr>
+                  <a:graphic xmlns:a="http://schemas.openxmlformats.org/drawingml/2006/main">
+                    <a:graphicData uri="http://schemas.openxmlformats.org/drawingml/2006/picture">
+                      <pic:pic xmlns:pic="http://schemas.openxmlformats.org/drawingml/2006/picture">
+                        <pic:nvPicPr>
+                          <pic:cNvPr id="0" name="Picture 145"/>
+                          <pic:cNvPicPr>
+                            <a:picLocks noChangeAspect="1" noChangeArrowheads="1"/>
+                          </pic:cNvPicPr>
+                        </pic:nvPicPr>
+                        <pic:blipFill>
+                          <a:blip r:embed="rId25" cstate="print">
+                            <a:extLst>
+                              <a:ext uri="{28A0092B-C50C-407E-A947-70E740481C1C}">
+                                <a14:useLocalDpi xmlns:a14="http://schemas.microsoft.com/office/drawing/2010/main" val="0"/>
+                              </a:ext>
+                            </a:extLst>
+                          </a:blip>
+                          <a:srcRect/>
+                          <a:stretch>
+                            <a:fillRect/>
+                          </a:stretch>
+                        </pic:blipFill>
+                        <pic:spPr bwMode="auto">
+                          <a:xfrm>
+                            <a:off x="0" y="0"/>
+                            <a:ext cx="1249483" cy="2566948"/>
+                          </a:xfrm>
+                          <a:prstGeom prst="rect">
+                            <a:avLst/>
+                          </a:prstGeom>
+                          <a:noFill/>
+                          <a:ln>
+                            <a:noFill/>
+                          </a:ln>
+                        </pic:spPr>
+                      </pic:pic>
+                    </a:graphicData>
+                  </a:graphic>
+                </wp:inline>
+              </w:drawing>
+            </w:r>
+          </w:p>
+        </w:tc>
+      </w:tr>
+      <w:tr>
+        <w:tc>
+          <w:tcPr>
+            <w:tcW w:w="426" w:type="dxa"/>
+          </w:tcPr>
+          <w:p>
+            <w:r>
+              <w:rPr>
+                <w:rFonts w:hint="eastAsia"/>
+              </w:rPr>
+              <w:t>6</w:t>
+            </w:r>
+          </w:p>
+        </w:tc>
+        <w:tc>
+          <w:tcPr>
+            <w:tcW w:w="3339" w:type="dxa"/>
+          </w:tcPr>
+          <w:p>
+            <w:pPr>
+              <w:jc w:val="left"/>
+            </w:pPr>
+            <w:r>
+              <w:rPr>
+                <w:rFonts w:hint="eastAsia"/>
+              </w:rPr>
+              <w:t>保存したサイン情報ファイルを再度読み出して表示してみましょう。</w:t>
+            </w:r>
+          </w:p>
+          <w:p>
+            <w:pPr>
+              <w:jc w:val="left"/>
+            </w:pPr>
+            <w:r>
+              <w:rPr>
+                <w:rFonts w:hint="eastAsia"/>
+              </w:rPr>
+              <w:t>[メインページ]</w:t>
+            </w:r>
+            <w:r>
+              <w:t>-[</w:t>
+            </w:r>
+            <w:r>
+              <w:rPr>
+                <w:rFonts w:hint="eastAsia"/>
+              </w:rPr>
+              <w:t>フォーム作成]</w:t>
+            </w:r>
+            <w:r>
+              <w:t>-[</w:t>
+            </w:r>
+            <w:r>
+              <w:rPr>
+                <w:rFonts w:hint="eastAsia"/>
+              </w:rPr>
+              <w:t>サインの読み込み</w:t>
+            </w:r>
+            <w:r>
+              <w:t>]</w:t>
+            </w:r>
+            <w:r>
+              <w:rPr>
+                <w:rFonts w:hint="eastAsia"/>
+              </w:rPr>
+              <w:t>をタップします。</w:t>
+            </w:r>
+          </w:p>
+          <w:p>
+            <w:pPr>
+              <w:jc w:val="left"/>
+            </w:pPr>
+            <w:r>
+              <w:rPr>
+                <w:rFonts w:hint="eastAsia"/>
+              </w:rPr>
+              <w:t>エクスポートした先のフォルダをタップして、F</w:t>
+            </w:r>
+            <w:r>
+              <w:t>SS</w:t>
+            </w:r>
+            <w:r>
+              <w:rPr>
+                <w:rFonts w:hint="eastAsia"/>
+              </w:rPr>
+              <w:t>ファイルを選びます。</w:t>
+            </w:r>
+          </w:p>
+          <w:p>
+            <w:pPr>
+              <w:jc w:val="left"/>
+            </w:pPr>
+            <w:r>
+              <w:rPr>
+                <w:rFonts w:hint="eastAsia"/>
+              </w:rPr>
+              <w:t>サインが読み込まれて表示されます。</w:t>
+            </w:r>
+          </w:p>
+        </w:tc>
+        <w:tc>
+          <w:tcPr>
+            <w:tcW w:w="4739" w:type="dxa"/>
+          </w:tcPr>
+          <w:p>
+            <w:pPr>
+              <w:jc w:val="center"/>
+              <w:rPr>
+                <w:noProof/>
+              </w:rPr>
+            </w:pPr>
+            <w:r>
+              <w:rPr>
+                <w:noProof/>
+              </w:rPr>
+              <w:drawing>
+                <wp:inline distT="0" distB="0" distL="0" distR="0" wp14:anchorId="6FF82DE6" wp14:editId="1F05CDD6">
+                  <wp:extent cx="1138144" cy="2338214"/>
+                  <wp:effectExtent l="0" t="0" r="5080" b="5080"/>
+                  <wp:docPr id="20" name="図 20"/>
+                  <wp:cNvGraphicFramePr>
+                    <a:graphicFrameLocks xmlns:a="http://schemas.openxmlformats.org/drawingml/2006/main" noChangeAspect="1"/>
+                  </wp:cNvGraphicFramePr>
+                  <a:graphic xmlns:a="http://schemas.openxmlformats.org/drawingml/2006/main">
+                    <a:graphicData uri="http://schemas.openxmlformats.org/drawingml/2006/picture">
+                      <pic:pic xmlns:pic="http://schemas.openxmlformats.org/drawingml/2006/picture">
+                        <pic:nvPicPr>
+                          <pic:cNvPr id="0" name="Picture 147"/>
+                          <pic:cNvPicPr>
+                            <a:picLocks noChangeAspect="1" noChangeArrowheads="1"/>
+                          </pic:cNvPicPr>
+                        </pic:nvPicPr>
+                        <pic:blipFill>
+                          <a:blip r:embed="rId26" cstate="print">
+                            <a:extLst>
+                              <a:ext uri="{28A0092B-C50C-407E-A947-70E740481C1C}">
+                                <a14:useLocalDpi xmlns:a14="http://schemas.microsoft.com/office/drawing/2010/main" val="0"/>
+                              </a:ext>
+                            </a:extLst>
+                          </a:blip>
+                          <a:srcRect/>
+                          <a:stretch>
+                            <a:fillRect/>
+                          </a:stretch>
+                        </pic:blipFill>
+                        <pic:spPr bwMode="auto">
+                          <a:xfrm>
+                            <a:off x="0" y="0"/>
+                            <a:ext cx="1155971" cy="2374837"/>
+                          </a:xfrm>
+                          <a:prstGeom prst="rect">
+                            <a:avLst/>
+                          </a:prstGeom>
+                          <a:noFill/>
+                          <a:ln>
+                            <a:noFill/>
+                          </a:ln>
+                        </pic:spPr>
+                      </pic:pic>
+                    </a:graphicData>
+                  </a:graphic>
+                </wp:inline>
+              </w:drawing>
+            </w:r>
+            <w:r>
+              <w:rPr>
+                <w:rFonts w:hint="eastAsia"/>
+                <w:noProof/>
+              </w:rPr>
+              <w:t xml:space="preserve">　</w:t>
+            </w:r>
+            <w:r>
+              <w:rPr>
+                <w:noProof/>
+              </w:rPr>
+              <w:drawing>
+                <wp:inline distT="0" distB="0" distL="0" distR="0">
+                  <wp:extent cx="1146175" cy="2354713"/>
+                  <wp:effectExtent l="0" t="0" r="0" b="7620"/>
+                  <wp:docPr id="19" name="図 19"/>
+                  <wp:cNvGraphicFramePr>
+                    <a:graphicFrameLocks xmlns:a="http://schemas.openxmlformats.org/drawingml/2006/main" noChangeAspect="1"/>
+                  </wp:cNvGraphicFramePr>
+                  <a:graphic xmlns:a="http://schemas.openxmlformats.org/drawingml/2006/main">
+                    <a:graphicData uri="http://schemas.openxmlformats.org/drawingml/2006/picture">
+                      <pic:pic xmlns:pic="http://schemas.openxmlformats.org/drawingml/2006/picture">
+                        <pic:nvPicPr>
+                          <pic:cNvPr id="0" name="Picture 146"/>
+                          <pic:cNvPicPr>
+                            <a:picLocks noChangeAspect="1" noChangeArrowheads="1"/>
+                          </pic:cNvPicPr>
+                        </pic:nvPicPr>
+                        <pic:blipFill>
+                          <a:blip r:embed="rId27" cstate="print">
+                            <a:extLst>
+                              <a:ext uri="{28A0092B-C50C-407E-A947-70E740481C1C}">
+                                <a14:useLocalDpi xmlns:a14="http://schemas.microsoft.com/office/drawing/2010/main" val="0"/>
+                              </a:ext>
+                            </a:extLst>
+                          </a:blip>
+                          <a:srcRect/>
+                          <a:stretch>
+                            <a:fillRect/>
+                          </a:stretch>
+                        </pic:blipFill>
+                        <pic:spPr bwMode="auto">
+                          <a:xfrm>
+                            <a:off x="0" y="0"/>
+                            <a:ext cx="1154428" cy="2371668"/>
+                          </a:xfrm>
+                          <a:prstGeom prst="rect">
+                            <a:avLst/>
+                          </a:prstGeom>
+                          <a:noFill/>
+                          <a:ln>
+                            <a:noFill/>
+                          </a:ln>
+                        </pic:spPr>
+                      </pic:pic>
+                    </a:graphicData>
+                  </a:graphic>
+                </wp:inline>
+              </w:drawing>
             </w:r>
           </w:p>
         </w:tc>
@@ -1068,9 +2955,83 @@
       </w:pPr>
     </w:p>
     <w:p/>
+    <w:p>
+      <w:pPr>
+        <w:rPr>
+          <w:rFonts w:ascii="ＭＳ Ｐゴシック" w:eastAsia="ＭＳ Ｐゴシック" w:hAnsi="ＭＳ Ｐゴシック"/>
+          <w:b/>
+          <w:sz w:val="24"/>
+          <w:szCs w:val="24"/>
+        </w:rPr>
+      </w:pPr>
+      <w:r>
+        <w:rPr>
+          <w:rFonts w:ascii="ＭＳ Ｐゴシック" w:eastAsia="ＭＳ Ｐゴシック" w:hAnsi="ＭＳ Ｐゴシック" w:hint="eastAsia"/>
+          <w:b/>
+          <w:sz w:val="24"/>
+          <w:szCs w:val="24"/>
+        </w:rPr>
+        <w:t>３．</w:t>
+      </w:r>
+      <w:r>
+        <w:rPr>
+          <w:rFonts w:ascii="ＭＳ Ｐゴシック" w:eastAsia="ＭＳ Ｐゴシック" w:hAnsi="ＭＳ Ｐゴシック" w:hint="eastAsia"/>
+          <w:b/>
+          <w:sz w:val="24"/>
+          <w:szCs w:val="24"/>
+        </w:rPr>
+        <w:t>動作環境</w:t>
+      </w:r>
+    </w:p>
+    <w:p>
+      <w:r>
+        <w:t>OS: Android OS</w:t>
+      </w:r>
+      <w:r>
+        <w:t xml:space="preserve"> version 9 </w:t>
+      </w:r>
+      <w:r>
+        <w:rPr>
+          <w:rFonts w:hint="eastAsia"/>
+        </w:rPr>
+        <w:t>以上</w:t>
+      </w:r>
+    </w:p>
+    <w:p>
+      <w:r>
+        <w:rPr>
+          <w:rFonts w:hint="eastAsia"/>
+        </w:rPr>
+        <w:t>デバイス：</w:t>
+      </w:r>
+      <w:r>
+        <w:t>Androidスマートフォン(Galaxy Note 8)</w:t>
+      </w:r>
+    </w:p>
+    <w:p>
+      <w:r>
+        <w:rPr>
+          <w:rFonts w:hint="eastAsia"/>
+        </w:rPr>
+        <w:t>アプリ：</w:t>
+      </w:r>
+      <w:proofErr w:type="spellStart"/>
+      <w:r>
+        <w:t>SignatureSDKExampleTouch</w:t>
+      </w:r>
+      <w:proofErr w:type="spellEnd"/>
+    </w:p>
+    <w:p>
+      <w:r>
+        <w:rPr>
+          <w:rFonts w:hint="eastAsia"/>
+        </w:rPr>
+        <w:t>表示言語：英語、日本語</w:t>
+      </w:r>
+    </w:p>
     <w:sectPr>
-      <w:headerReference w:type="default" r:id="rId22"/>
-      <w:footerReference w:type="default" r:id="rId23"/>
+      <w:headerReference w:type="default" r:id="rId28"/>
+      <w:footerReference w:type="default" r:id="rId29"/>
       <w:pgSz w:w="11906" w:h="16838"/>
       <w:pgMar w:top="1985" w:right="1701" w:bottom="1701" w:left="1701" w:header="851" w:footer="992" w:gutter="0"/>
       <w:cols w:space="425"/>
@@ -1256,10 +3217,369 @@
       <w:jc w:val="right"/>
     </w:pPr>
     <w:r>
-      <w:t>000-0001</w:t>
+      <w:t>00</w:t>
+    </w:r>
+    <w:r>
+      <w:t>2</w:t>
+    </w:r>
+    <w:r>
+      <w:t>-0001</w:t>
     </w:r>
   </w:p>
 </w:hdr>
+</file>
+
+<file path=word/numbering.xml><?xml version="1.0" encoding="utf-8"?>
+<w:numbering xmlns:wpc="http://schemas.microsoft.com/office/word/2010/wordprocessingCanvas" xmlns:cx="http://schemas.microsoft.com/office/drawing/2014/chartex" xmlns:cx1="http://schemas.microsoft.com/office/drawing/2015/9/8/chartex" xmlns:cx2="http://schemas.microsoft.com/office/drawing/2015/10/21/chartex" xmlns:cx3="http://schemas.microsoft.com/office/drawing/2016/5/9/chartex" xmlns:cx4="http://schemas.microsoft.com/office/drawing/2016/5/10/chartex" xmlns:cx5="http://schemas.microsoft.com/office/drawing/2016/5/11/chartex" xmlns:cx6="http://schemas.microsoft.com/office/drawing/2016/5/12/chartex" xmlns:cx7="http://schemas.microsoft.com/office/drawing/2016/5/13/chartex" xmlns:cx8="http://schemas.microsoft.com/office/drawing/2016/5/14/chartex" xmlns:mc="http://schemas.openxmlformats.org/markup-compatibility/2006" xmlns:aink="http://schemas.microsoft.com/office/drawing/2016/ink" xmlns:am3d="http://schemas.microsoft.com/office/drawing/2017/model3d" xmlns:o="urn:schemas-microsoft-com:office:office" xmlns:r="http://schemas.openxmlformats.org/officeDocument/2006/relationships" xmlns:m="http://schemas.openxmlformats.org/officeDocument/2006/math" xmlns:v="urn:schemas-microsoft-com:vml" xmlns:wp14="http://schemas.microsoft.com/office/word/2010/wordprocessingDrawing" xmlns:wp="http://schemas.openxmlformats.org/drawingml/2006/wordprocessingDrawing" xmlns:w10="urn:schemas-microsoft-com:office:word" xmlns:w="http://schemas.openxmlformats.org/wordprocessingml/2006/main" xmlns:w14="http://schemas.microsoft.com/office/word/2010/wordml" xmlns:w15="http://schemas.microsoft.com/office/word/2012/wordml" xmlns:w16cid="http://schemas.microsoft.com/office/word/2016/wordml/cid" xmlns:w16se="http://schemas.microsoft.com/office/word/2015/wordml/symex" xmlns:wpg="http://schemas.microsoft.com/office/word/2010/wordprocessingGroup" xmlns:wpi="http://schemas.microsoft.com/office/word/2010/wordprocessingInk" xmlns:wne="http://schemas.microsoft.com/office/word/2006/wordml" xmlns:wps="http://schemas.microsoft.com/office/word/2010/wordprocessingShape" mc:Ignorable="w14 w15 w16se w16cid wp14">
+  <w:abstractNum w:abstractNumId="0" w15:restartNumberingAfterBreak="0">
+    <w:nsid w:val="0F154201"/>
+    <w:multiLevelType w:val="hybridMultilevel"/>
+    <w:tmpl w:val="D7BA7A2E"/>
+    <w:lvl w:ilvl="0" w:tplc="04090001">
+      <w:start w:val="1"/>
+      <w:numFmt w:val="bullet"/>
+      <w:lvlText w:val=""/>
+      <w:lvlJc w:val="left"/>
+      <w:pPr>
+        <w:ind w:left="420" w:hanging="420"/>
+      </w:pPr>
+      <w:rPr>
+        <w:rFonts w:ascii="Wingdings" w:hAnsi="Wingdings" w:hint="default"/>
+      </w:rPr>
+    </w:lvl>
+    <w:lvl w:ilvl="1" w:tplc="0409000B" w:tentative="1">
+      <w:start w:val="1"/>
+      <w:numFmt w:val="bullet"/>
+      <w:lvlText w:val=""/>
+      <w:lvlJc w:val="left"/>
+      <w:pPr>
+        <w:ind w:left="840" w:hanging="420"/>
+      </w:pPr>
+      <w:rPr>
+        <w:rFonts w:ascii="Wingdings" w:hAnsi="Wingdings" w:hint="default"/>
+      </w:rPr>
+    </w:lvl>
+    <w:lvl w:ilvl="2" w:tplc="0409000D" w:tentative="1">
+      <w:start w:val="1"/>
+      <w:numFmt w:val="bullet"/>
+      <w:lvlText w:val=""/>
+      <w:lvlJc w:val="left"/>
+      <w:pPr>
+        <w:ind w:left="1260" w:hanging="420"/>
+      </w:pPr>
+      <w:rPr>
+        <w:rFonts w:ascii="Wingdings" w:hAnsi="Wingdings" w:hint="default"/>
+      </w:rPr>
+    </w:lvl>
+    <w:lvl w:ilvl="3" w:tplc="04090001" w:tentative="1">
+      <w:start w:val="1"/>
+      <w:numFmt w:val="bullet"/>
+      <w:lvlText w:val=""/>
+      <w:lvlJc w:val="left"/>
+      <w:pPr>
+        <w:ind w:left="1680" w:hanging="420"/>
+      </w:pPr>
+      <w:rPr>
+        <w:rFonts w:ascii="Wingdings" w:hAnsi="Wingdings" w:hint="default"/>
+      </w:rPr>
+    </w:lvl>
+    <w:lvl w:ilvl="4" w:tplc="0409000B" w:tentative="1">
+      <w:start w:val="1"/>
+      <w:numFmt w:val="bullet"/>
+      <w:lvlText w:val=""/>
+      <w:lvlJc w:val="left"/>
+      <w:pPr>
+        <w:ind w:left="2100" w:hanging="420"/>
+      </w:pPr>
+      <w:rPr>
+        <w:rFonts w:ascii="Wingdings" w:hAnsi="Wingdings" w:hint="default"/>
+      </w:rPr>
+    </w:lvl>
+    <w:lvl w:ilvl="5" w:tplc="0409000D" w:tentative="1">
+      <w:start w:val="1"/>
+      <w:numFmt w:val="bullet"/>
+      <w:lvlText w:val=""/>
+      <w:lvlJc w:val="left"/>
+      <w:pPr>
+        <w:ind w:left="2520" w:hanging="420"/>
+      </w:pPr>
+      <w:rPr>
+        <w:rFonts w:ascii="Wingdings" w:hAnsi="Wingdings" w:hint="default"/>
+      </w:rPr>
+    </w:lvl>
+    <w:lvl w:ilvl="6" w:tplc="04090001" w:tentative="1">
+      <w:start w:val="1"/>
+      <w:numFmt w:val="bullet"/>
+      <w:lvlText w:val=""/>
+      <w:lvlJc w:val="left"/>
+      <w:pPr>
+        <w:ind w:left="2940" w:hanging="420"/>
+      </w:pPr>
+      <w:rPr>
+        <w:rFonts w:ascii="Wingdings" w:hAnsi="Wingdings" w:hint="default"/>
+      </w:rPr>
+    </w:lvl>
+    <w:lvl w:ilvl="7" w:tplc="0409000B" w:tentative="1">
+      <w:start w:val="1"/>
+      <w:numFmt w:val="bullet"/>
+      <w:lvlText w:val=""/>
+      <w:lvlJc w:val="left"/>
+      <w:pPr>
+        <w:ind w:left="3360" w:hanging="420"/>
+      </w:pPr>
+      <w:rPr>
+        <w:rFonts w:ascii="Wingdings" w:hAnsi="Wingdings" w:hint="default"/>
+      </w:rPr>
+    </w:lvl>
+    <w:lvl w:ilvl="8" w:tplc="0409000D" w:tentative="1">
+      <w:start w:val="1"/>
+      <w:numFmt w:val="bullet"/>
+      <w:lvlText w:val=""/>
+      <w:lvlJc w:val="left"/>
+      <w:pPr>
+        <w:ind w:left="3780" w:hanging="420"/>
+      </w:pPr>
+      <w:rPr>
+        <w:rFonts w:ascii="Wingdings" w:hAnsi="Wingdings" w:hint="default"/>
+      </w:rPr>
+    </w:lvl>
+  </w:abstractNum>
+  <w:abstractNum w:abstractNumId="1" w15:restartNumberingAfterBreak="0">
+    <w:nsid w:val="4C3B2624"/>
+    <w:multiLevelType w:val="hybridMultilevel"/>
+    <w:tmpl w:val="C9DC7C9E"/>
+    <w:lvl w:ilvl="0" w:tplc="04090001">
+      <w:start w:val="1"/>
+      <w:numFmt w:val="bullet"/>
+      <w:lvlText w:val=""/>
+      <w:lvlJc w:val="left"/>
+      <w:pPr>
+        <w:ind w:left="420" w:hanging="420"/>
+      </w:pPr>
+      <w:rPr>
+        <w:rFonts w:ascii="Wingdings" w:hAnsi="Wingdings" w:hint="default"/>
+      </w:rPr>
+    </w:lvl>
+    <w:lvl w:ilvl="1" w:tplc="0409000B" w:tentative="1">
+      <w:start w:val="1"/>
+      <w:numFmt w:val="bullet"/>
+      <w:lvlText w:val=""/>
+      <w:lvlJc w:val="left"/>
+      <w:pPr>
+        <w:ind w:left="840" w:hanging="420"/>
+      </w:pPr>
+      <w:rPr>
+        <w:rFonts w:ascii="Wingdings" w:hAnsi="Wingdings" w:hint="default"/>
+      </w:rPr>
+    </w:lvl>
+    <w:lvl w:ilvl="2" w:tplc="0409000D" w:tentative="1">
+      <w:start w:val="1"/>
+      <w:numFmt w:val="bullet"/>
+      <w:lvlText w:val=""/>
+      <w:lvlJc w:val="left"/>
+      <w:pPr>
+        <w:ind w:left="1260" w:hanging="420"/>
+      </w:pPr>
+      <w:rPr>
+        <w:rFonts w:ascii="Wingdings" w:hAnsi="Wingdings" w:hint="default"/>
+      </w:rPr>
+    </w:lvl>
+    <w:lvl w:ilvl="3" w:tplc="04090001" w:tentative="1">
+      <w:start w:val="1"/>
+      <w:numFmt w:val="bullet"/>
+      <w:lvlText w:val=""/>
+      <w:lvlJc w:val="left"/>
+      <w:pPr>
+        <w:ind w:left="1680" w:hanging="420"/>
+      </w:pPr>
+      <w:rPr>
+        <w:rFonts w:ascii="Wingdings" w:hAnsi="Wingdings" w:hint="default"/>
+      </w:rPr>
+    </w:lvl>
+    <w:lvl w:ilvl="4" w:tplc="0409000B" w:tentative="1">
+      <w:start w:val="1"/>
+      <w:numFmt w:val="bullet"/>
+      <w:lvlText w:val=""/>
+      <w:lvlJc w:val="left"/>
+      <w:pPr>
+        <w:ind w:left="2100" w:hanging="420"/>
+      </w:pPr>
+      <w:rPr>
+        <w:rFonts w:ascii="Wingdings" w:hAnsi="Wingdings" w:hint="default"/>
+      </w:rPr>
+    </w:lvl>
+    <w:lvl w:ilvl="5" w:tplc="0409000D" w:tentative="1">
+      <w:start w:val="1"/>
+      <w:numFmt w:val="bullet"/>
+      <w:lvlText w:val=""/>
+      <w:lvlJc w:val="left"/>
+      <w:pPr>
+        <w:ind w:left="2520" w:hanging="420"/>
+      </w:pPr>
+      <w:rPr>
+        <w:rFonts w:ascii="Wingdings" w:hAnsi="Wingdings" w:hint="default"/>
+      </w:rPr>
+    </w:lvl>
+    <w:lvl w:ilvl="6" w:tplc="04090001" w:tentative="1">
+      <w:start w:val="1"/>
+      <w:numFmt w:val="bullet"/>
+      <w:lvlText w:val=""/>
+      <w:lvlJc w:val="left"/>
+      <w:pPr>
+        <w:ind w:left="2940" w:hanging="420"/>
+      </w:pPr>
+      <w:rPr>
+        <w:rFonts w:ascii="Wingdings" w:hAnsi="Wingdings" w:hint="default"/>
+      </w:rPr>
+    </w:lvl>
+    <w:lvl w:ilvl="7" w:tplc="0409000B" w:tentative="1">
+      <w:start w:val="1"/>
+      <w:numFmt w:val="bullet"/>
+      <w:lvlText w:val=""/>
+      <w:lvlJc w:val="left"/>
+      <w:pPr>
+        <w:ind w:left="3360" w:hanging="420"/>
+      </w:pPr>
+      <w:rPr>
+        <w:rFonts w:ascii="Wingdings" w:hAnsi="Wingdings" w:hint="default"/>
+      </w:rPr>
+    </w:lvl>
+    <w:lvl w:ilvl="8" w:tplc="0409000D" w:tentative="1">
+      <w:start w:val="1"/>
+      <w:numFmt w:val="bullet"/>
+      <w:lvlText w:val=""/>
+      <w:lvlJc w:val="left"/>
+      <w:pPr>
+        <w:ind w:left="3780" w:hanging="420"/>
+      </w:pPr>
+      <w:rPr>
+        <w:rFonts w:ascii="Wingdings" w:hAnsi="Wingdings" w:hint="default"/>
+      </w:rPr>
+    </w:lvl>
+  </w:abstractNum>
+  <w:abstractNum w:abstractNumId="2" w15:restartNumberingAfterBreak="0">
+    <w:nsid w:val="6B9D2325"/>
+    <w:multiLevelType w:val="hybridMultilevel"/>
+    <w:tmpl w:val="DE480F0C"/>
+    <w:lvl w:ilvl="0" w:tplc="04090001">
+      <w:start w:val="1"/>
+      <w:numFmt w:val="bullet"/>
+      <w:lvlText w:val=""/>
+      <w:lvlJc w:val="left"/>
+      <w:pPr>
+        <w:ind w:left="420" w:hanging="420"/>
+      </w:pPr>
+      <w:rPr>
+        <w:rFonts w:ascii="Wingdings" w:hAnsi="Wingdings" w:hint="default"/>
+      </w:rPr>
+    </w:lvl>
+    <w:lvl w:ilvl="1" w:tplc="0409000B" w:tentative="1">
+      <w:start w:val="1"/>
+      <w:numFmt w:val="bullet"/>
+      <w:lvlText w:val=""/>
+      <w:lvlJc w:val="left"/>
+      <w:pPr>
+        <w:ind w:left="840" w:hanging="420"/>
+      </w:pPr>
+      <w:rPr>
+        <w:rFonts w:ascii="Wingdings" w:hAnsi="Wingdings" w:hint="default"/>
+      </w:rPr>
+    </w:lvl>
+    <w:lvl w:ilvl="2" w:tplc="0409000D" w:tentative="1">
+      <w:start w:val="1"/>
+      <w:numFmt w:val="bullet"/>
+      <w:lvlText w:val=""/>
+      <w:lvlJc w:val="left"/>
+      <w:pPr>
+        <w:ind w:left="1260" w:hanging="420"/>
+      </w:pPr>
+      <w:rPr>
+        <w:rFonts w:ascii="Wingdings" w:hAnsi="Wingdings" w:hint="default"/>
+      </w:rPr>
+    </w:lvl>
+    <w:lvl w:ilvl="3" w:tplc="04090001" w:tentative="1">
+      <w:start w:val="1"/>
+      <w:numFmt w:val="bullet"/>
+      <w:lvlText w:val=""/>
+      <w:lvlJc w:val="left"/>
+      <w:pPr>
+        <w:ind w:left="1680" w:hanging="420"/>
+      </w:pPr>
+      <w:rPr>
+        <w:rFonts w:ascii="Wingdings" w:hAnsi="Wingdings" w:hint="default"/>
+      </w:rPr>
+    </w:lvl>
+    <w:lvl w:ilvl="4" w:tplc="0409000B" w:tentative="1">
+      <w:start w:val="1"/>
+      <w:numFmt w:val="bullet"/>
+      <w:lvlText w:val=""/>
+      <w:lvlJc w:val="left"/>
+      <w:pPr>
+        <w:ind w:left="2100" w:hanging="420"/>
+      </w:pPr>
+      <w:rPr>
+        <w:rFonts w:ascii="Wingdings" w:hAnsi="Wingdings" w:hint="default"/>
+      </w:rPr>
+    </w:lvl>
+    <w:lvl w:ilvl="5" w:tplc="0409000D" w:tentative="1">
+      <w:start w:val="1"/>
+      <w:numFmt w:val="bullet"/>
+      <w:lvlText w:val=""/>
+      <w:lvlJc w:val="left"/>
+      <w:pPr>
+        <w:ind w:left="2520" w:hanging="420"/>
+      </w:pPr>
+      <w:rPr>
+        <w:rFonts w:ascii="Wingdings" w:hAnsi="Wingdings" w:hint="default"/>
+      </w:rPr>
+    </w:lvl>
+    <w:lvl w:ilvl="6" w:tplc="04090001" w:tentative="1">
+      <w:start w:val="1"/>
+      <w:numFmt w:val="bullet"/>
+      <w:lvlText w:val=""/>
+      <w:lvlJc w:val="left"/>
+      <w:pPr>
+        <w:ind w:left="2940" w:hanging="420"/>
+      </w:pPr>
+      <w:rPr>
+        <w:rFonts w:ascii="Wingdings" w:hAnsi="Wingdings" w:hint="default"/>
+      </w:rPr>
+    </w:lvl>
+    <w:lvl w:ilvl="7" w:tplc="0409000B" w:tentative="1">
+      <w:start w:val="1"/>
+      <w:numFmt w:val="bullet"/>
+      <w:lvlText w:val=""/>
+      <w:lvlJc w:val="left"/>
+      <w:pPr>
+        <w:ind w:left="3360" w:hanging="420"/>
+      </w:pPr>
+      <w:rPr>
+        <w:rFonts w:ascii="Wingdings" w:hAnsi="Wingdings" w:hint="default"/>
+      </w:rPr>
+    </w:lvl>
+    <w:lvl w:ilvl="8" w:tplc="0409000D" w:tentative="1">
+      <w:start w:val="1"/>
+      <w:numFmt w:val="bullet"/>
+      <w:lvlText w:val=""/>
+      <w:lvlJc w:val="left"/>
+      <w:pPr>
+        <w:ind w:left="3780" w:hanging="420"/>
+      </w:pPr>
+      <w:rPr>
+        <w:rFonts w:ascii="Wingdings" w:hAnsi="Wingdings" w:hint="default"/>
+      </w:rPr>
+    </w:lvl>
+  </w:abstractNum>
+  <w:num w:numId="1">
+    <w:abstractNumId w:val="2"/>
+  </w:num>
+  <w:num w:numId="2">
+    <w:abstractNumId w:val="1"/>
+  </w:num>
+  <w:num w:numId="3">
+    <w:abstractNumId w:val="0"/>
+  </w:num>
+</w:numbering>
 </file>
 
 <file path=word/styles.xml><?xml version="1.0" encoding="utf-8"?>
@@ -1853,6 +4173,43 @@
     <w:uiPriority w:val="99"/>
     <w:rsid w:val="00F8767C"/>
   </w:style>
+  <w:style w:type="paragraph" w:styleId="a9">
+    <w:name w:val="Balloon Text"/>
+    <w:basedOn w:val="a"/>
+    <w:link w:val="aa"/>
+    <w:uiPriority w:val="99"/>
+    <w:semiHidden/>
+    <w:unhideWhenUsed/>
+    <w:rsid w:val="004673D6"/>
+    <w:rPr>
+      <w:rFonts w:asciiTheme="majorHAnsi" w:eastAsiaTheme="majorEastAsia" w:hAnsiTheme="majorHAnsi" w:cstheme="majorBidi"/>
+      <w:sz w:val="18"/>
+      <w:szCs w:val="18"/>
+    </w:rPr>
+  </w:style>
+  <w:style w:type="character" w:customStyle="1" w:styleId="aa">
+    <w:name w:val="吹き出し (文字)"/>
+    <w:basedOn w:val="a0"/>
+    <w:link w:val="a9"/>
+    <w:uiPriority w:val="99"/>
+    <w:semiHidden/>
+    <w:rsid w:val="004673D6"/>
+    <w:rPr>
+      <w:rFonts w:asciiTheme="majorHAnsi" w:eastAsiaTheme="majorEastAsia" w:hAnsiTheme="majorHAnsi" w:cstheme="majorBidi"/>
+      <w:sz w:val="18"/>
+      <w:szCs w:val="18"/>
+    </w:rPr>
+  </w:style>
+  <w:style w:type="paragraph" w:styleId="ab">
+    <w:name w:val="List Paragraph"/>
+    <w:basedOn w:val="a"/>
+    <w:uiPriority w:val="34"/>
+    <w:qFormat/>
+    <w:rsid w:val="00284204"/>
+    <w:pPr>
+      <w:ind w:leftChars="400" w:left="840"/>
+    </w:pPr>
+  </w:style>
 </w:styles>
 </file>
 
